--- a/truongnv/TN_CV_TruongNV_2018.docx
+++ b/truongnv/TN_CV_TruongNV_2018.docx
@@ -269,7 +269,7 @@
         <w:t xml:space="preserve"> JSF, Struts2, Hibernate, Spring framework and ADF, Websphere, Liferay portal</w:t>
       </w:r>
       <w:r>
-        <w:t>, AngularJS, Angular2+, ReactJS</w:t>
+        <w:t>, Angular</w:t>
       </w:r>
       <w:r>
         <w:t>.</w:t>
@@ -398,10 +398,10 @@
         <w:t>Microservice Architecture</w:t>
       </w:r>
       <w:r>
-        <w:t>, Elasticsearch</w:t>
-      </w:r>
-      <w:r>
-        <w:t xml:space="preserve"> &amp; DevOpps</w:t>
+        <w:t xml:space="preserve"> </w:t>
+      </w:r>
+      <w:r>
+        <w:t>&amp; DevOpps</w:t>
       </w:r>
       <w:r>
         <w:t>, CentOS</w:t>
@@ -5934,6 +5934,21 @@
 </file>
 
 <file path=customXml/item1.xml><?xml version="1.0" encoding="utf-8"?>
+<?mso-contentType ?>
+<FormTemplates xmlns="http://schemas.microsoft.com/sharepoint/v3/contenttype/forms">
+  <Display>DocumentLibraryForm</Display>
+  <Edit>DocumentLibraryForm</Edit>
+  <New>DocumentLibraryForm</New>
+</FormTemplates>
+</file>
+
+<file path=customXml/item2.xml><?xml version="1.0" encoding="utf-8"?>
+<p:properties xmlns:p="http://schemas.microsoft.com/office/2006/metadata/properties" xmlns:xsi="http://www.w3.org/2001/XMLSchema-instance">
+  <documentManagement/>
+</p:properties>
+</file>
+
+<file path=customXml/item3.xml><?xml version="1.0" encoding="utf-8"?>
 <ct:contentTypeSchema xmlns:ct="http://schemas.microsoft.com/office/2006/metadata/contentType" xmlns:ma="http://schemas.microsoft.com/office/2006/metadata/properties/metaAttributes" ct:_="" ma:_="" ma:contentTypeName="Document" ma:contentTypeID="0x010100E8F32505C3530F4CBAA766D6BF81FB4B" ma:contentTypeVersion="0" ma:contentTypeDescription="Create a new document." ma:contentTypeScope="" ma:versionID="ac2537f28b5580b48acb61aafc7fd039">
   <xsd:schema xmlns:xsd="http://www.w3.org/2001/XMLSchema" xmlns:xs="http://www.w3.org/2001/XMLSchema" xmlns:p="http://schemas.microsoft.com/office/2006/metadata/properties" targetNamespace="http://schemas.microsoft.com/office/2006/metadata/properties" ma:root="true" ma:fieldsID="c64490b4aec6201516c3a874156f37b2">
     <xsd:element name="properties">
@@ -6047,26 +6062,27 @@
 </ct:contentTypeSchema>
 </file>
 
-<file path=customXml/item2.xml><?xml version="1.0" encoding="utf-8"?>
-<p:properties xmlns:p="http://schemas.microsoft.com/office/2006/metadata/properties" xmlns:xsi="http://www.w3.org/2001/XMLSchema-instance">
-  <documentManagement/>
-</p:properties>
-</file>
-
-<file path=customXml/item3.xml><?xml version="1.0" encoding="utf-8"?>
-<?mso-contentType ?>
-<FormTemplates xmlns="http://schemas.microsoft.com/sharepoint/v3/contenttype/forms">
-  <Display>DocumentLibraryForm</Display>
-  <Edit>DocumentLibraryForm</Edit>
-  <New>DocumentLibraryForm</New>
-</FormTemplates>
-</file>
-
 <file path=customXml/item4.xml><?xml version="1.0" encoding="utf-8"?>
 <b:Sources xmlns:b="http://schemas.openxmlformats.org/officeDocument/2006/bibliography" xmlns="http://schemas.openxmlformats.org/officeDocument/2006/bibliography" SelectedStyle="\APA.XSL" StyleName="APA"/>
 </file>
 
 <file path=customXml/itemProps1.xml><?xml version="1.0" encoding="utf-8"?>
+<ds:datastoreItem xmlns:ds="http://schemas.openxmlformats.org/officeDocument/2006/customXml" ds:itemID="{FE8987EA-85B6-463E-868D-6C88682E6A93}">
+  <ds:schemaRefs>
+    <ds:schemaRef ds:uri="http://schemas.microsoft.com/sharepoint/v3/contenttype/forms"/>
+  </ds:schemaRefs>
+</ds:datastoreItem>
+</file>
+
+<file path=customXml/itemProps2.xml><?xml version="1.0" encoding="utf-8"?>
+<ds:datastoreItem xmlns:ds="http://schemas.openxmlformats.org/officeDocument/2006/customXml" ds:itemID="{02BFDB42-257E-4E92-A365-C60ACBBE2463}">
+  <ds:schemaRefs>
+    <ds:schemaRef ds:uri="http://schemas.microsoft.com/office/2006/metadata/properties"/>
+  </ds:schemaRefs>
+</ds:datastoreItem>
+</file>
+
+<file path=customXml/itemProps3.xml><?xml version="1.0" encoding="utf-8"?>
 <ds:datastoreItem xmlns:ds="http://schemas.openxmlformats.org/officeDocument/2006/customXml" ds:itemID="{2617E55A-4B5E-4C83-B43E-8E11C4734DCF}">
   <ds:schemaRefs>
     <ds:schemaRef ds:uri="http://schemas.microsoft.com/office/2006/metadata/contentType"/>
@@ -6082,22 +6098,6 @@
 </ds:datastoreItem>
 </file>
 
-<file path=customXml/itemProps2.xml><?xml version="1.0" encoding="utf-8"?>
-<ds:datastoreItem xmlns:ds="http://schemas.openxmlformats.org/officeDocument/2006/customXml" ds:itemID="{02BFDB42-257E-4E92-A365-C60ACBBE2463}">
-  <ds:schemaRefs>
-    <ds:schemaRef ds:uri="http://schemas.microsoft.com/office/2006/metadata/properties"/>
-  </ds:schemaRefs>
-</ds:datastoreItem>
-</file>
-
-<file path=customXml/itemProps3.xml><?xml version="1.0" encoding="utf-8"?>
-<ds:datastoreItem xmlns:ds="http://schemas.openxmlformats.org/officeDocument/2006/customXml" ds:itemID="{FE8987EA-85B6-463E-868D-6C88682E6A93}">
-  <ds:schemaRefs>
-    <ds:schemaRef ds:uri="http://schemas.microsoft.com/sharepoint/v3/contenttype/forms"/>
-  </ds:schemaRefs>
-</ds:datastoreItem>
-</file>
-
 <file path=customXml/itemProps4.xml><?xml version="1.0" encoding="utf-8"?>
 <ds:datastoreItem xmlns:ds="http://schemas.openxmlformats.org/officeDocument/2006/customXml" ds:itemID="{1B5AE8E4-1FD1-43CF-9EC7-8042571B07E4}">
   <ds:schemaRefs>

--- a/truongnv/TN_CV_TruongNV_2018.docx
+++ b/truongnv/TN_CV_TruongNV_2018.docx
@@ -1,6 +1,6 @@
 
 <file path=word/document.xml><?xml version="1.0" encoding="utf-8"?>
-<w:document xmlns:ve="http://schemas.openxmlformats.org/markup-compatibility/2006" xmlns:o="urn:schemas-microsoft-com:office:office" xmlns:r="http://schemas.openxmlformats.org/officeDocument/2006/relationships" xmlns:m="http://schemas.openxmlformats.org/officeDocument/2006/math" xmlns:v="urn:schemas-microsoft-com:vml" xmlns:wp="http://schemas.openxmlformats.org/drawingml/2006/wordprocessingDrawing" xmlns:w10="urn:schemas-microsoft-com:office:word" xmlns:w="http://schemas.openxmlformats.org/wordprocessingml/2006/main" xmlns:wne="http://schemas.microsoft.com/office/word/2006/wordml">
+<w:document xmlns:wpc="http://schemas.microsoft.com/office/word/2010/wordprocessingCanvas" xmlns:cx="http://schemas.microsoft.com/office/drawing/2014/chartex" xmlns:mc="http://schemas.openxmlformats.org/markup-compatibility/2006" xmlns:o="urn:schemas-microsoft-com:office:office" xmlns:r="http://schemas.openxmlformats.org/officeDocument/2006/relationships" xmlns:m="http://schemas.openxmlformats.org/officeDocument/2006/math" xmlns:v="urn:schemas-microsoft-com:vml" xmlns:wp14="http://schemas.microsoft.com/office/word/2010/wordprocessingDrawing" xmlns:wp="http://schemas.openxmlformats.org/drawingml/2006/wordprocessingDrawing" xmlns:w10="urn:schemas-microsoft-com:office:word" xmlns:w="http://schemas.openxmlformats.org/wordprocessingml/2006/main" xmlns:w14="http://schemas.microsoft.com/office/word/2010/wordml" xmlns:w15="http://schemas.microsoft.com/office/word/2012/wordml" xmlns:w16se="http://schemas.microsoft.com/office/word/2015/wordml/symex" xmlns:wpg="http://schemas.microsoft.com/office/word/2010/wordprocessingGroup" xmlns:wpi="http://schemas.microsoft.com/office/word/2010/wordprocessingInk" xmlns:wne="http://schemas.microsoft.com/office/word/2006/wordml" xmlns:wps="http://schemas.microsoft.com/office/word/2010/wordprocessingShape" mc:Ignorable="w14 w15 w16se wp14">
   <w:body>
     <w:p>
       <w:pPr>
@@ -68,8 +68,6 @@
       <w:r>
         <w:tab/>
       </w:r>
-      <w:bookmarkStart w:id="0" w:name="_GoBack"/>
-      <w:bookmarkEnd w:id="0"/>
       <w:r>
         <w:t>Nguy</w:t>
       </w:r>
@@ -232,8 +230,13 @@
       <w:r>
         <w:t xml:space="preserve"> </w:t>
       </w:r>
-      <w:r>
-        <w:t xml:space="preserve">Java, </w:t>
+      <w:bookmarkStart w:id="0" w:name="OLE_LINK1"/>
+      <w:r>
+        <w:t>Java</w:t>
+      </w:r>
+      <w:bookmarkEnd w:id="0"/>
+      <w:r>
+        <w:t xml:space="preserve">, </w:t>
       </w:r>
       <w:r>
         <w:t>HTML, CSS</w:t>
@@ -269,9 +272,6 @@
         <w:t xml:space="preserve"> JSF, Struts2, Hibernate, Spring framework and ADF, Websphere, Liferay portal</w:t>
       </w:r>
       <w:r>
-        <w:t>, Angular</w:t>
-      </w:r>
-      <w:r>
         <w:t>.</w:t>
       </w:r>
     </w:p>
@@ -326,10 +326,16 @@
         <w:t>JH</w:t>
       </w:r>
       <w:r>
-        <w:t xml:space="preserve">ipster, Swagger, </w:t>
-      </w:r>
-      <w:r>
-        <w:t>Docker, Jenkins &amp; Git, SVN</w:t>
+        <w:t>ipster, Swagger</w:t>
+      </w:r>
+      <w:r>
+        <w:t xml:space="preserve">, Jenkins </w:t>
+      </w:r>
+      <w:r>
+        <w:t xml:space="preserve">CI </w:t>
+      </w:r>
+      <w:r>
+        <w:t>&amp; Git, SVN</w:t>
       </w:r>
     </w:p>
     <w:p>
@@ -353,13 +359,7 @@
         <w:t xml:space="preserve"> TDD, CI</w:t>
       </w:r>
       <w:r>
-        <w:t xml:space="preserve"> </w:t>
-      </w:r>
-      <w:r>
-        <w:t>-</w:t>
-      </w:r>
-      <w:r>
-        <w:t xml:space="preserve"> </w:t>
+        <w:t>/</w:t>
       </w:r>
       <w:r>
         <w:t>CD</w:t>
@@ -372,6 +372,9 @@
       </w:r>
       <w:r>
         <w:t>, RESTful</w:t>
+      </w:r>
+      <w:r>
+        <w:t xml:space="preserve"> API</w:t>
       </w:r>
     </w:p>
     <w:p>
@@ -398,13 +401,10 @@
         <w:t>Microservice Architecture</w:t>
       </w:r>
       <w:r>
-        <w:t xml:space="preserve"> </w:t>
-      </w:r>
-      <w:r>
-        <w:t>&amp; DevOpps</w:t>
-      </w:r>
-      <w:r>
         <w:t>, CentOS</w:t>
+      </w:r>
+      <w:r>
+        <w:t>, Gitlab Server</w:t>
       </w:r>
     </w:p>
     <w:p>
@@ -497,7 +497,7 @@
       <w:tblPr>
         <w:tblW w:w="9747" w:type="dxa"/>
         <w:tblLayout w:type="fixed"/>
-        <w:tblLook w:val="0000"/>
+        <w:tblLook w:val="0000" w:firstRow="0" w:lastRow="0" w:firstColumn="0" w:lastColumn="0" w:noHBand="0" w:noVBand="0"/>
       </w:tblPr>
       <w:tblGrid>
         <w:gridCol w:w="2660"/>
@@ -712,7 +712,7 @@
       <w:tblPr>
         <w:tblW w:w="9747" w:type="dxa"/>
         <w:tblLayout w:type="fixed"/>
-        <w:tblLook w:val="0000"/>
+        <w:tblLook w:val="0000" w:firstRow="0" w:lastRow="0" w:firstColumn="0" w:lastColumn="0" w:noHBand="0" w:noVBand="0"/>
       </w:tblPr>
       <w:tblGrid>
         <w:gridCol w:w="3258"/>
@@ -1002,7 +1002,7 @@
           <w:bottom w:w="29" w:type="dxa"/>
           <w:right w:w="115" w:type="dxa"/>
         </w:tblCellMar>
-        <w:tblLook w:val="00A0"/>
+        <w:tblLook w:val="00A0" w:firstRow="1" w:lastRow="0" w:firstColumn="1" w:lastColumn="0" w:noHBand="0" w:noVBand="0"/>
       </w:tblPr>
       <w:tblGrid>
         <w:gridCol w:w="2144"/>
@@ -1259,7 +1259,7 @@
               <w:t>ng Boot, Angular 5, MySQL and JH</w:t>
             </w:r>
             <w:r>
-              <w:t>ipster, Swagger API,</w:t>
+              <w:t>ipster, Swagger,</w:t>
             </w:r>
           </w:p>
           <w:p>
@@ -1276,14 +1276,15 @@
               </w:rPr>
               <w:t> </w:t>
             </w:r>
-            <w:hyperlink r:id="rId11" w:history="1">
-              <w:r>
-                <w:t>Netflix Eureka S</w:t>
-              </w:r>
-              <w:r>
-                <w:t>ervice</w:t>
-              </w:r>
-            </w:hyperlink>
+            <w:r>
+              <w:t xml:space="preserve">Service Discovery, Registry </w:t>
+            </w:r>
+            <w:r>
+              <w:t xml:space="preserve">&amp; </w:t>
+            </w:r>
+            <w:r>
+              <w:t>NGINX, SonarQube</w:t>
+            </w:r>
             <w:r>
               <w:t>…</w:t>
             </w:r>
@@ -1323,6 +1324,9 @@
             </w:pPr>
             <w:r>
               <w:t>12  person</w:t>
+            </w:r>
+            <w:r>
+              <w:t>al</w:t>
             </w:r>
           </w:p>
         </w:tc>
@@ -1426,7 +1430,13 @@
               <w:rPr>
                 <w:color w:val="000000"/>
               </w:rPr>
-              <w:t>Design, Build, and Document APIs </w:t>
+              <w:t>Design, build, and define</w:t>
+            </w:r>
+            <w:r>
+              <w:rPr>
+                <w:color w:val="000000"/>
+              </w:rPr>
+              <w:t xml:space="preserve"> APIs </w:t>
             </w:r>
             <w:r>
               <w:rPr>
@@ -1462,13 +1472,68 @@
               </w:numPr>
               <w:spacing w:line="276" w:lineRule="auto"/>
               <w:jc w:val="both"/>
-            </w:pPr>
-            <w:r>
               <w:rPr>
                 <w:rFonts w:eastAsia="Times New Roman"/>
                 <w:color w:val="000000"/>
               </w:rPr>
+            </w:pPr>
+            <w:r>
+              <w:rPr>
+                <w:rFonts w:eastAsia="Times New Roman"/>
+                <w:color w:val="000000"/>
+              </w:rPr>
               <w:t>Coding, fix-bug and new feature development</w:t>
+            </w:r>
+          </w:p>
+          <w:p>
+            <w:pPr>
+              <w:numPr>
+                <w:ilvl w:val="0"/>
+                <w:numId w:val="7"/>
+              </w:numPr>
+              <w:spacing w:line="276" w:lineRule="auto"/>
+              <w:jc w:val="both"/>
+              <w:rPr>
+                <w:rFonts w:eastAsia="Times New Roman"/>
+                <w:color w:val="000000"/>
+              </w:rPr>
+            </w:pPr>
+            <w:r>
+              <w:rPr>
+                <w:rFonts w:eastAsia="Times New Roman"/>
+                <w:color w:val="000000"/>
+              </w:rPr>
+              <w:t>Use a CI/CD</w:t>
+            </w:r>
+            <w:bookmarkStart w:id="1" w:name="_GoBack"/>
+            <w:bookmarkEnd w:id="1"/>
+            <w:r>
+              <w:rPr>
+                <w:rFonts w:eastAsia="Times New Roman"/>
+                <w:color w:val="000000"/>
+              </w:rPr>
+              <w:t xml:space="preserve"> service to </w:t>
+            </w:r>
+            <w:r>
+              <w:rPr>
+                <w:rFonts w:eastAsia="Times New Roman"/>
+                <w:color w:val="000000"/>
+              </w:rPr>
+              <w:t xml:space="preserve">test, </w:t>
+            </w:r>
+            <w:r>
+              <w:rPr>
+                <w:rFonts w:eastAsia="Times New Roman"/>
+                <w:color w:val="000000"/>
+              </w:rPr>
+              <w:t>build and deploy project</w:t>
+            </w:r>
+            <w:r>
+              <w:rPr>
+                <w:rFonts w:eastAsia="Times New Roman"/>
+                <w:color w:val="000000"/>
+              </w:rPr>
+              <w:t xml:space="preserve"> with Jenkins</w:t>
             </w:r>
           </w:p>
           <w:p>
@@ -1974,6 +2039,7 @@
               <w:rPr>
                 <w:i/>
               </w:rPr>
+              <w:lastRenderedPageBreak/>
               <w:t xml:space="preserve">Customer </w:t>
             </w:r>
           </w:p>
@@ -2020,7 +2086,6 @@
               <w:rPr>
                 <w:i/>
               </w:rPr>
-              <w:lastRenderedPageBreak/>
               <w:t>Project Name</w:t>
             </w:r>
           </w:p>
@@ -2288,7 +2353,7 @@
           <w:bottom w:w="29" w:type="dxa"/>
           <w:right w:w="115" w:type="dxa"/>
         </w:tblCellMar>
-        <w:tblLook w:val="00A0"/>
+        <w:tblLook w:val="00A0" w:firstRow="1" w:lastRow="0" w:firstColumn="1" w:lastColumn="0" w:noHBand="0" w:noVBand="0"/>
       </w:tblPr>
       <w:tblGrid>
         <w:gridCol w:w="2159"/>
@@ -2772,7 +2837,7 @@
           <w:bottom w:w="29" w:type="dxa"/>
           <w:right w:w="115" w:type="dxa"/>
         </w:tblCellMar>
-        <w:tblLook w:val="00A0"/>
+        <w:tblLook w:val="00A0" w:firstRow="1" w:lastRow="0" w:firstColumn="1" w:lastColumn="0" w:noHBand="0" w:noVBand="0"/>
       </w:tblPr>
       <w:tblGrid>
         <w:gridCol w:w="2144"/>
@@ -3204,13 +3269,6 @@
             <w:pPr>
               <w:pStyle w:val="ListParagraph"/>
               <w:spacing w:line="276" w:lineRule="auto"/>
-              <w:jc w:val="both"/>
-            </w:pPr>
-          </w:p>
-          <w:p>
-            <w:pPr>
-              <w:pStyle w:val="ListParagraph"/>
-              <w:spacing w:line="276" w:lineRule="auto"/>
               <w:ind w:left="249"/>
               <w:jc w:val="both"/>
             </w:pPr>
@@ -3227,8 +3285,8 @@
       </w:pPr>
     </w:p>
     <w:sectPr>
-      <w:footerReference w:type="even" r:id="rId12"/>
-      <w:footerReference w:type="default" r:id="rId13"/>
+      <w:footerReference w:type="even" r:id="rId11"/>
+      <w:footerReference w:type="default" r:id="rId12"/>
       <w:pgSz w:w="12240" w:h="15840"/>
       <w:pgMar w:top="1547" w:right="1319" w:bottom="1440" w:left="1319" w:header="720" w:footer="573" w:gutter="0"/>
       <w:cols w:space="720"/>
@@ -3239,15 +3297,15 @@
 </file>
 
 <file path=word/endnotes.xml><?xml version="1.0" encoding="utf-8"?>
-<w:endnotes xmlns:ve="http://schemas.openxmlformats.org/markup-compatibility/2006" xmlns:o="urn:schemas-microsoft-com:office:office" xmlns:r="http://schemas.openxmlformats.org/officeDocument/2006/relationships" xmlns:m="http://schemas.openxmlformats.org/officeDocument/2006/math" xmlns:v="urn:schemas-microsoft-com:vml" xmlns:wp="http://schemas.openxmlformats.org/drawingml/2006/wordprocessingDrawing" xmlns:w10="urn:schemas-microsoft-com:office:word" xmlns:w="http://schemas.openxmlformats.org/wordprocessingml/2006/main" xmlns:wne="http://schemas.microsoft.com/office/word/2006/wordml">
-  <w:endnote w:type="separator" w:id="0">
+<w:endnotes xmlns:wpc="http://schemas.microsoft.com/office/word/2010/wordprocessingCanvas" xmlns:cx="http://schemas.microsoft.com/office/drawing/2014/chartex" xmlns:mc="http://schemas.openxmlformats.org/markup-compatibility/2006" xmlns:o="urn:schemas-microsoft-com:office:office" xmlns:r="http://schemas.openxmlformats.org/officeDocument/2006/relationships" xmlns:m="http://schemas.openxmlformats.org/officeDocument/2006/math" xmlns:v="urn:schemas-microsoft-com:vml" xmlns:wp14="http://schemas.microsoft.com/office/word/2010/wordprocessingDrawing" xmlns:wp="http://schemas.openxmlformats.org/drawingml/2006/wordprocessingDrawing" xmlns:w10="urn:schemas-microsoft-com:office:word" xmlns:w="http://schemas.openxmlformats.org/wordprocessingml/2006/main" xmlns:w14="http://schemas.microsoft.com/office/word/2010/wordml" xmlns:w15="http://schemas.microsoft.com/office/word/2012/wordml" xmlns:w16se="http://schemas.microsoft.com/office/word/2015/wordml/symex" xmlns:wpg="http://schemas.microsoft.com/office/word/2010/wordprocessingGroup" xmlns:wpi="http://schemas.microsoft.com/office/word/2010/wordprocessingInk" xmlns:wne="http://schemas.microsoft.com/office/word/2006/wordml" xmlns:wps="http://schemas.microsoft.com/office/word/2010/wordprocessingShape" mc:Ignorable="w14 w15 w16se wp14">
+  <w:endnote w:type="separator" w:id="-1">
     <w:p>
       <w:r>
         <w:separator/>
       </w:r>
     </w:p>
   </w:endnote>
-  <w:endnote w:type="continuationSeparator" w:id="1">
+  <w:endnote w:type="continuationSeparator" w:id="0">
     <w:p>
       <w:r>
         <w:continuationSeparator/>
@@ -3258,7 +3316,7 @@
 </file>
 
 <file path=word/footer1.xml><?xml version="1.0" encoding="utf-8"?>
-<w:ftr xmlns:ve="http://schemas.openxmlformats.org/markup-compatibility/2006" xmlns:o="urn:schemas-microsoft-com:office:office" xmlns:r="http://schemas.openxmlformats.org/officeDocument/2006/relationships" xmlns:m="http://schemas.openxmlformats.org/officeDocument/2006/math" xmlns:v="urn:schemas-microsoft-com:vml" xmlns:wp="http://schemas.openxmlformats.org/drawingml/2006/wordprocessingDrawing" xmlns:w10="urn:schemas-microsoft-com:office:word" xmlns:w="http://schemas.openxmlformats.org/wordprocessingml/2006/main" xmlns:wne="http://schemas.microsoft.com/office/word/2006/wordml">
+<w:ftr xmlns:wpc="http://schemas.microsoft.com/office/word/2010/wordprocessingCanvas" xmlns:cx="http://schemas.microsoft.com/office/drawing/2014/chartex" xmlns:mc="http://schemas.openxmlformats.org/markup-compatibility/2006" xmlns:o="urn:schemas-microsoft-com:office:office" xmlns:r="http://schemas.openxmlformats.org/officeDocument/2006/relationships" xmlns:m="http://schemas.openxmlformats.org/officeDocument/2006/math" xmlns:v="urn:schemas-microsoft-com:vml" xmlns:wp14="http://schemas.microsoft.com/office/word/2010/wordprocessingDrawing" xmlns:wp="http://schemas.openxmlformats.org/drawingml/2006/wordprocessingDrawing" xmlns:w10="urn:schemas-microsoft-com:office:word" xmlns:w="http://schemas.openxmlformats.org/wordprocessingml/2006/main" xmlns:w14="http://schemas.microsoft.com/office/word/2010/wordml" xmlns:w15="http://schemas.microsoft.com/office/word/2012/wordml" xmlns:w16se="http://schemas.microsoft.com/office/word/2015/wordml/symex" xmlns:wpg="http://schemas.microsoft.com/office/word/2010/wordprocessingGroup" xmlns:wpi="http://schemas.microsoft.com/office/word/2010/wordprocessingInk" xmlns:wne="http://schemas.microsoft.com/office/word/2006/wordml" xmlns:wps="http://schemas.microsoft.com/office/word/2010/wordprocessingShape" mc:Ignorable="w14 w15 w16se wp14">
   <w:p>
     <w:pPr>
       <w:pStyle w:val="Footer"/>
@@ -3296,7 +3354,7 @@
 </file>
 
 <file path=word/footer2.xml><?xml version="1.0" encoding="utf-8"?>
-<w:ftr xmlns:ve="http://schemas.openxmlformats.org/markup-compatibility/2006" xmlns:o="urn:schemas-microsoft-com:office:office" xmlns:r="http://schemas.openxmlformats.org/officeDocument/2006/relationships" xmlns:m="http://schemas.openxmlformats.org/officeDocument/2006/math" xmlns:v="urn:schemas-microsoft-com:vml" xmlns:wp="http://schemas.openxmlformats.org/drawingml/2006/wordprocessingDrawing" xmlns:w10="urn:schemas-microsoft-com:office:word" xmlns:w="http://schemas.openxmlformats.org/wordprocessingml/2006/main" xmlns:wne="http://schemas.microsoft.com/office/word/2006/wordml">
+<w:ftr xmlns:wpc="http://schemas.microsoft.com/office/word/2010/wordprocessingCanvas" xmlns:cx="http://schemas.microsoft.com/office/drawing/2014/chartex" xmlns:mc="http://schemas.openxmlformats.org/markup-compatibility/2006" xmlns:o="urn:schemas-microsoft-com:office:office" xmlns:r="http://schemas.openxmlformats.org/officeDocument/2006/relationships" xmlns:m="http://schemas.openxmlformats.org/officeDocument/2006/math" xmlns:v="urn:schemas-microsoft-com:vml" xmlns:wp14="http://schemas.microsoft.com/office/word/2010/wordprocessingDrawing" xmlns:wp="http://schemas.openxmlformats.org/drawingml/2006/wordprocessingDrawing" xmlns:w10="urn:schemas-microsoft-com:office:word" xmlns:w="http://schemas.openxmlformats.org/wordprocessingml/2006/main" xmlns:w14="http://schemas.microsoft.com/office/word/2010/wordml" xmlns:w15="http://schemas.microsoft.com/office/word/2012/wordml" xmlns:w16se="http://schemas.microsoft.com/office/word/2015/wordml/symex" xmlns:wpg="http://schemas.microsoft.com/office/word/2010/wordprocessingGroup" xmlns:wpi="http://schemas.microsoft.com/office/word/2010/wordprocessingInk" xmlns:wne="http://schemas.microsoft.com/office/word/2006/wordml" xmlns:wps="http://schemas.microsoft.com/office/word/2010/wordprocessingShape" mc:Ignorable="w14 w15 w16se wp14">
   <w:p>
     <w:pPr>
       <w:pStyle w:val="Footer"/>
@@ -3370,15 +3428,15 @@
 </file>
 
 <file path=word/footnotes.xml><?xml version="1.0" encoding="utf-8"?>
-<w:footnotes xmlns:ve="http://schemas.openxmlformats.org/markup-compatibility/2006" xmlns:o="urn:schemas-microsoft-com:office:office" xmlns:r="http://schemas.openxmlformats.org/officeDocument/2006/relationships" xmlns:m="http://schemas.openxmlformats.org/officeDocument/2006/math" xmlns:v="urn:schemas-microsoft-com:vml" xmlns:wp="http://schemas.openxmlformats.org/drawingml/2006/wordprocessingDrawing" xmlns:w10="urn:schemas-microsoft-com:office:word" xmlns:w="http://schemas.openxmlformats.org/wordprocessingml/2006/main" xmlns:wne="http://schemas.microsoft.com/office/word/2006/wordml">
-  <w:footnote w:type="separator" w:id="0">
+<w:footnotes xmlns:wpc="http://schemas.microsoft.com/office/word/2010/wordprocessingCanvas" xmlns:cx="http://schemas.microsoft.com/office/drawing/2014/chartex" xmlns:mc="http://schemas.openxmlformats.org/markup-compatibility/2006" xmlns:o="urn:schemas-microsoft-com:office:office" xmlns:r="http://schemas.openxmlformats.org/officeDocument/2006/relationships" xmlns:m="http://schemas.openxmlformats.org/officeDocument/2006/math" xmlns:v="urn:schemas-microsoft-com:vml" xmlns:wp14="http://schemas.microsoft.com/office/word/2010/wordprocessingDrawing" xmlns:wp="http://schemas.openxmlformats.org/drawingml/2006/wordprocessingDrawing" xmlns:w10="urn:schemas-microsoft-com:office:word" xmlns:w="http://schemas.openxmlformats.org/wordprocessingml/2006/main" xmlns:w14="http://schemas.microsoft.com/office/word/2010/wordml" xmlns:w15="http://schemas.microsoft.com/office/word/2012/wordml" xmlns:w16se="http://schemas.microsoft.com/office/word/2015/wordml/symex" xmlns:wpg="http://schemas.microsoft.com/office/word/2010/wordprocessingGroup" xmlns:wpi="http://schemas.microsoft.com/office/word/2010/wordprocessingInk" xmlns:wne="http://schemas.microsoft.com/office/word/2006/wordml" xmlns:wps="http://schemas.microsoft.com/office/word/2010/wordprocessingShape" mc:Ignorable="w14 w15 w16se wp14">
+  <w:footnote w:type="separator" w:id="-1">
     <w:p>
       <w:r>
         <w:separator/>
       </w:r>
     </w:p>
   </w:footnote>
-  <w:footnote w:type="continuationSeparator" w:id="1">
+  <w:footnote w:type="continuationSeparator" w:id="0">
     <w:p>
       <w:r>
         <w:continuationSeparator/>
@@ -3389,8 +3447,8 @@
 </file>
 
 <file path=word/numbering.xml><?xml version="1.0" encoding="utf-8"?>
-<w:numbering xmlns:ve="http://schemas.openxmlformats.org/markup-compatibility/2006" xmlns:o="urn:schemas-microsoft-com:office:office" xmlns:r="http://schemas.openxmlformats.org/officeDocument/2006/relationships" xmlns:m="http://schemas.openxmlformats.org/officeDocument/2006/math" xmlns:v="urn:schemas-microsoft-com:vml" xmlns:wp="http://schemas.openxmlformats.org/drawingml/2006/wordprocessingDrawing" xmlns:w10="urn:schemas-microsoft-com:office:word" xmlns:w="http://schemas.openxmlformats.org/wordprocessingml/2006/main" xmlns:wne="http://schemas.microsoft.com/office/word/2006/wordml">
-  <w:abstractNum w:abstractNumId="0">
+<w:numbering xmlns:wpc="http://schemas.microsoft.com/office/word/2010/wordprocessingCanvas" xmlns:cx="http://schemas.microsoft.com/office/drawing/2014/chartex" xmlns:mc="http://schemas.openxmlformats.org/markup-compatibility/2006" xmlns:o="urn:schemas-microsoft-com:office:office" xmlns:r="http://schemas.openxmlformats.org/officeDocument/2006/relationships" xmlns:m="http://schemas.openxmlformats.org/officeDocument/2006/math" xmlns:v="urn:schemas-microsoft-com:vml" xmlns:wp14="http://schemas.microsoft.com/office/word/2010/wordprocessingDrawing" xmlns:wp="http://schemas.openxmlformats.org/drawingml/2006/wordprocessingDrawing" xmlns:w10="urn:schemas-microsoft-com:office:word" xmlns:w="http://schemas.openxmlformats.org/wordprocessingml/2006/main" xmlns:w14="http://schemas.microsoft.com/office/word/2010/wordml" xmlns:w15="http://schemas.microsoft.com/office/word/2012/wordml" xmlns:w16se="http://schemas.microsoft.com/office/word/2015/wordml/symex" xmlns:wpg="http://schemas.microsoft.com/office/word/2010/wordprocessingGroup" xmlns:wpi="http://schemas.microsoft.com/office/word/2010/wordprocessingInk" xmlns:wne="http://schemas.microsoft.com/office/word/2006/wordml" xmlns:wps="http://schemas.microsoft.com/office/word/2010/wordprocessingShape" mc:Ignorable="w14 w15 w16se wp14">
+  <w:abstractNum w:abstractNumId="0" w15:restartNumberingAfterBreak="0">
     <w:nsid w:val="059E23BC"/>
     <w:multiLevelType w:val="hybridMultilevel"/>
     <w:tmpl w:val="74BE07A4"/>
@@ -3479,7 +3537,7 @@
       </w:pPr>
     </w:lvl>
   </w:abstractNum>
-  <w:abstractNum w:abstractNumId="1">
+  <w:abstractNum w:abstractNumId="1" w15:restartNumberingAfterBreak="0">
     <w:nsid w:val="09761BBE"/>
     <w:multiLevelType w:val="hybridMultilevel"/>
     <w:tmpl w:val="63CE48DA"/>
@@ -3592,7 +3650,7 @@
       </w:rPr>
     </w:lvl>
   </w:abstractNum>
-  <w:abstractNum w:abstractNumId="2">
+  <w:abstractNum w:abstractNumId="2" w15:restartNumberingAfterBreak="0">
     <w:nsid w:val="102D5197"/>
     <w:multiLevelType w:val="hybridMultilevel"/>
     <w:tmpl w:val="B5F04CCA"/>
@@ -3705,7 +3763,7 @@
       </w:rPr>
     </w:lvl>
   </w:abstractNum>
-  <w:abstractNum w:abstractNumId="3">
+  <w:abstractNum w:abstractNumId="3" w15:restartNumberingAfterBreak="0">
     <w:nsid w:val="1EBD6C55"/>
     <w:multiLevelType w:val="hybridMultilevel"/>
     <w:tmpl w:val="8458AD36"/>
@@ -3818,7 +3876,7 @@
       </w:rPr>
     </w:lvl>
   </w:abstractNum>
-  <w:abstractNum w:abstractNumId="4">
+  <w:abstractNum w:abstractNumId="4" w15:restartNumberingAfterBreak="0">
     <w:nsid w:val="242E333A"/>
     <w:multiLevelType w:val="multilevel"/>
     <w:tmpl w:val="C9E4C92A"/>
@@ -3967,7 +4025,7 @@
       </w:rPr>
     </w:lvl>
   </w:abstractNum>
-  <w:abstractNum w:abstractNumId="5">
+  <w:abstractNum w:abstractNumId="5" w15:restartNumberingAfterBreak="0">
     <w:nsid w:val="294C0E0C"/>
     <w:multiLevelType w:val="multilevel"/>
     <w:tmpl w:val="C9E4C92A"/>
@@ -4116,7 +4174,7 @@
       </w:rPr>
     </w:lvl>
   </w:abstractNum>
-  <w:abstractNum w:abstractNumId="6">
+  <w:abstractNum w:abstractNumId="6" w15:restartNumberingAfterBreak="0">
     <w:nsid w:val="5A7756CB"/>
     <w:multiLevelType w:val="multilevel"/>
     <w:tmpl w:val="C9E4C92A"/>
@@ -4265,7 +4323,7 @@
       </w:rPr>
     </w:lvl>
   </w:abstractNum>
-  <w:abstractNum w:abstractNumId="7">
+  <w:abstractNum w:abstractNumId="7" w15:restartNumberingAfterBreak="0">
     <w:nsid w:val="5A9F4D96"/>
     <w:multiLevelType w:val="hybridMultilevel"/>
     <w:tmpl w:val="5E9E6222"/>
@@ -4378,7 +4436,7 @@
       </w:rPr>
     </w:lvl>
   </w:abstractNum>
-  <w:abstractNum w:abstractNumId="8">
+  <w:abstractNum w:abstractNumId="8" w15:restartNumberingAfterBreak="0">
     <w:nsid w:val="61745D08"/>
     <w:multiLevelType w:val="hybridMultilevel"/>
     <w:tmpl w:val="246243D4"/>
@@ -4491,7 +4549,7 @@
       </w:rPr>
     </w:lvl>
   </w:abstractNum>
-  <w:abstractNum w:abstractNumId="9">
+  <w:abstractNum w:abstractNumId="9" w15:restartNumberingAfterBreak="0">
     <w:nsid w:val="62CB5170"/>
     <w:multiLevelType w:val="hybridMultilevel"/>
     <w:tmpl w:val="BCF6B1D0"/>
@@ -4632,7 +4690,7 @@
       </w:rPr>
     </w:lvl>
   </w:abstractNum>
-  <w:abstractNum w:abstractNumId="10">
+  <w:abstractNum w:abstractNumId="10" w15:restartNumberingAfterBreak="0">
     <w:nsid w:val="695F2337"/>
     <w:multiLevelType w:val="multilevel"/>
     <w:tmpl w:val="C9E4C92A"/>
@@ -4781,7 +4839,7 @@
       </w:rPr>
     </w:lvl>
   </w:abstractNum>
-  <w:abstractNum w:abstractNumId="11">
+  <w:abstractNum w:abstractNumId="11" w15:restartNumberingAfterBreak="0">
     <w:nsid w:val="70D164BD"/>
     <w:multiLevelType w:val="multilevel"/>
     <w:tmpl w:val="C9E4C92A"/>
@@ -4971,7 +5029,7 @@
 </file>
 
 <file path=word/styles.xml><?xml version="1.0" encoding="utf-8"?>
-<w:styles xmlns:r="http://schemas.openxmlformats.org/officeDocument/2006/relationships" xmlns:w="http://schemas.openxmlformats.org/wordprocessingml/2006/main">
+<w:styles xmlns:mc="http://schemas.openxmlformats.org/markup-compatibility/2006" xmlns:r="http://schemas.openxmlformats.org/officeDocument/2006/relationships" xmlns:w="http://schemas.openxmlformats.org/wordprocessingml/2006/main" xmlns:w14="http://schemas.microsoft.com/office/word/2010/wordml" xmlns:w15="http://schemas.microsoft.com/office/word/2012/wordml" xmlns:w16se="http://schemas.microsoft.com/office/word/2015/wordml/symex" mc:Ignorable="w14 w15 w16se">
   <w:docDefaults>
     <w:rPrDefault>
       <w:rPr>
@@ -4981,143 +5039,371 @@
     </w:rPrDefault>
     <w:pPrDefault/>
   </w:docDefaults>
-  <w:latentStyles w:defLockedState="0" w:defUIPriority="0" w:defSemiHidden="1" w:defUnhideWhenUsed="1" w:defQFormat="0" w:count="267">
-    <w:lsdException w:name="Normal" w:semiHidden="0" w:unhideWhenUsed="0" w:qFormat="1"/>
-    <w:lsdException w:name="heading 1" w:semiHidden="0" w:unhideWhenUsed="0" w:qFormat="1"/>
-    <w:lsdException w:name="heading 2" w:qFormat="1"/>
-    <w:lsdException w:name="heading 3" w:semiHidden="0" w:unhideWhenUsed="0" w:qFormat="1"/>
-    <w:lsdException w:name="heading 4" w:qFormat="1"/>
-    <w:lsdException w:name="heading 5" w:qFormat="1"/>
-    <w:lsdException w:name="heading 6" w:qFormat="1"/>
-    <w:lsdException w:name="heading 7" w:qFormat="1"/>
-    <w:lsdException w:name="heading 8" w:qFormat="1"/>
-    <w:lsdException w:name="heading 9" w:qFormat="1"/>
-    <w:lsdException w:name="caption" w:qFormat="1"/>
-    <w:lsdException w:name="List Number" w:semiHidden="0" w:unhideWhenUsed="0"/>
-    <w:lsdException w:name="List 4" w:semiHidden="0" w:unhideWhenUsed="0"/>
-    <w:lsdException w:name="List 5" w:semiHidden="0" w:unhideWhenUsed="0"/>
-    <w:lsdException w:name="Title" w:semiHidden="0" w:unhideWhenUsed="0" w:qFormat="1"/>
-    <w:lsdException w:name="Subtitle" w:semiHidden="0" w:unhideWhenUsed="0" w:qFormat="1"/>
-    <w:lsdException w:name="Salutation" w:semiHidden="0" w:unhideWhenUsed="0"/>
-    <w:lsdException w:name="Date" w:semiHidden="0" w:unhideWhenUsed="0"/>
-    <w:lsdException w:name="Body Text First Indent" w:semiHidden="0" w:unhideWhenUsed="0"/>
-    <w:lsdException w:name="Hyperlink" w:uiPriority="99"/>
-    <w:lsdException w:name="Strong" w:semiHidden="0" w:uiPriority="22" w:unhideWhenUsed="0" w:qFormat="1"/>
-    <w:lsdException w:name="Emphasis" w:semiHidden="0" w:unhideWhenUsed="0" w:qFormat="1"/>
-    <w:lsdException w:name="Plain Text" w:uiPriority="99"/>
-    <w:lsdException w:name="Normal (Web)" w:uiPriority="99"/>
-    <w:lsdException w:name="Table Grid" w:semiHidden="0" w:unhideWhenUsed="0"/>
-    <w:lsdException w:name="Placeholder Text" w:uiPriority="99" w:unhideWhenUsed="0"/>
-    <w:lsdException w:name="No Spacing" w:semiHidden="0" w:uiPriority="1" w:unhideWhenUsed="0" w:qFormat="1"/>
-    <w:lsdException w:name="Light Shading" w:semiHidden="0" w:uiPriority="60" w:unhideWhenUsed="0"/>
-    <w:lsdException w:name="Light List" w:semiHidden="0" w:uiPriority="61" w:unhideWhenUsed="0"/>
-    <w:lsdException w:name="Light Grid" w:semiHidden="0" w:uiPriority="62" w:unhideWhenUsed="0"/>
-    <w:lsdException w:name="Medium Shading 1" w:semiHidden="0" w:uiPriority="63" w:unhideWhenUsed="0"/>
-    <w:lsdException w:name="Medium Shading 2" w:semiHidden="0" w:uiPriority="64" w:unhideWhenUsed="0"/>
-    <w:lsdException w:name="Medium List 1" w:semiHidden="0" w:uiPriority="65" w:unhideWhenUsed="0"/>
-    <w:lsdException w:name="Medium List 2" w:semiHidden="0" w:uiPriority="66" w:unhideWhenUsed="0"/>
-    <w:lsdException w:name="Medium Grid 1" w:semiHidden="0" w:uiPriority="67" w:unhideWhenUsed="0"/>
-    <w:lsdException w:name="Medium Grid 2" w:semiHidden="0" w:uiPriority="68" w:unhideWhenUsed="0"/>
-    <w:lsdException w:name="Medium Grid 3" w:semiHidden="0" w:uiPriority="69" w:unhideWhenUsed="0"/>
-    <w:lsdException w:name="Dark List" w:semiHidden="0" w:uiPriority="70" w:unhideWhenUsed="0"/>
-    <w:lsdException w:name="Colorful Shading" w:semiHidden="0" w:uiPriority="71" w:unhideWhenUsed="0"/>
-    <w:lsdException w:name="Colorful List" w:semiHidden="0" w:uiPriority="72" w:unhideWhenUsed="0"/>
-    <w:lsdException w:name="Colorful Grid" w:semiHidden="0" w:uiPriority="73" w:unhideWhenUsed="0"/>
-    <w:lsdException w:name="Light Shading Accent 1" w:semiHidden="0" w:uiPriority="60" w:unhideWhenUsed="0"/>
-    <w:lsdException w:name="Light List Accent 1" w:semiHidden="0" w:uiPriority="61" w:unhideWhenUsed="0"/>
-    <w:lsdException w:name="Light Grid Accent 1" w:semiHidden="0" w:uiPriority="62" w:unhideWhenUsed="0"/>
-    <w:lsdException w:name="Medium Shading 1 Accent 1" w:semiHidden="0" w:uiPriority="63" w:unhideWhenUsed="0"/>
-    <w:lsdException w:name="Medium Shading 2 Accent 1" w:semiHidden="0" w:uiPriority="64" w:unhideWhenUsed="0"/>
-    <w:lsdException w:name="Medium List 1 Accent 1" w:semiHidden="0" w:uiPriority="65" w:unhideWhenUsed="0"/>
-    <w:lsdException w:name="Revision" w:uiPriority="99" w:unhideWhenUsed="0"/>
-    <w:lsdException w:name="List Paragraph" w:semiHidden="0" w:uiPriority="34" w:unhideWhenUsed="0" w:qFormat="1"/>
-    <w:lsdException w:name="Quote" w:semiHidden="0" w:uiPriority="29" w:unhideWhenUsed="0" w:qFormat="1"/>
-    <w:lsdException w:name="Intense Quote" w:semiHidden="0" w:uiPriority="30" w:unhideWhenUsed="0" w:qFormat="1"/>
-    <w:lsdException w:name="Medium List 2 Accent 1" w:semiHidden="0" w:uiPriority="66" w:unhideWhenUsed="0"/>
-    <w:lsdException w:name="Medium Grid 1 Accent 1" w:semiHidden="0" w:uiPriority="67" w:unhideWhenUsed="0"/>
-    <w:lsdException w:name="Medium Grid 2 Accent 1" w:semiHidden="0" w:uiPriority="68" w:unhideWhenUsed="0"/>
-    <w:lsdException w:name="Medium Grid 3 Accent 1" w:semiHidden="0" w:uiPriority="69" w:unhideWhenUsed="0"/>
-    <w:lsdException w:name="Dark List Accent 1" w:semiHidden="0" w:uiPriority="70" w:unhideWhenUsed="0"/>
-    <w:lsdException w:name="Colorful Shading Accent 1" w:semiHidden="0" w:uiPriority="71" w:unhideWhenUsed="0"/>
-    <w:lsdException w:name="Colorful List Accent 1" w:semiHidden="0" w:uiPriority="72" w:unhideWhenUsed="0"/>
-    <w:lsdException w:name="Colorful Grid Accent 1" w:semiHidden="0" w:uiPriority="73" w:unhideWhenUsed="0"/>
-    <w:lsdException w:name="Light Shading Accent 2" w:semiHidden="0" w:uiPriority="60" w:unhideWhenUsed="0"/>
-    <w:lsdException w:name="Light List Accent 2" w:semiHidden="0" w:uiPriority="61" w:unhideWhenUsed="0"/>
-    <w:lsdException w:name="Light Grid Accent 2" w:semiHidden="0" w:uiPriority="62" w:unhideWhenUsed="0"/>
-    <w:lsdException w:name="Medium Shading 1 Accent 2" w:semiHidden="0" w:uiPriority="63" w:unhideWhenUsed="0"/>
-    <w:lsdException w:name="Medium Shading 2 Accent 2" w:semiHidden="0" w:uiPriority="64" w:unhideWhenUsed="0"/>
-    <w:lsdException w:name="Medium List 1 Accent 2" w:semiHidden="0" w:uiPriority="65" w:unhideWhenUsed="0"/>
-    <w:lsdException w:name="Medium List 2 Accent 2" w:semiHidden="0" w:uiPriority="66" w:unhideWhenUsed="0"/>
-    <w:lsdException w:name="Medium Grid 1 Accent 2" w:semiHidden="0" w:uiPriority="67" w:unhideWhenUsed="0"/>
-    <w:lsdException w:name="Medium Grid 2 Accent 2" w:semiHidden="0" w:uiPriority="68" w:unhideWhenUsed="0"/>
-    <w:lsdException w:name="Medium Grid 3 Accent 2" w:semiHidden="0" w:uiPriority="69" w:unhideWhenUsed="0"/>
-    <w:lsdException w:name="Dark List Accent 2" w:semiHidden="0" w:uiPriority="70" w:unhideWhenUsed="0"/>
-    <w:lsdException w:name="Colorful Shading Accent 2" w:semiHidden="0" w:uiPriority="71" w:unhideWhenUsed="0"/>
-    <w:lsdException w:name="Colorful List Accent 2" w:semiHidden="0" w:uiPriority="72" w:unhideWhenUsed="0"/>
-    <w:lsdException w:name="Colorful Grid Accent 2" w:semiHidden="0" w:uiPriority="73" w:unhideWhenUsed="0"/>
-    <w:lsdException w:name="Light Shading Accent 3" w:semiHidden="0" w:uiPriority="60" w:unhideWhenUsed="0"/>
-    <w:lsdException w:name="Light List Accent 3" w:semiHidden="0" w:uiPriority="61" w:unhideWhenUsed="0"/>
-    <w:lsdException w:name="Light Grid Accent 3" w:semiHidden="0" w:uiPriority="62" w:unhideWhenUsed="0"/>
-    <w:lsdException w:name="Medium Shading 1 Accent 3" w:semiHidden="0" w:uiPriority="63" w:unhideWhenUsed="0"/>
-    <w:lsdException w:name="Medium Shading 2 Accent 3" w:semiHidden="0" w:uiPriority="64" w:unhideWhenUsed="0"/>
-    <w:lsdException w:name="Medium List 1 Accent 3" w:semiHidden="0" w:uiPriority="65" w:unhideWhenUsed="0"/>
-    <w:lsdException w:name="Medium List 2 Accent 3" w:semiHidden="0" w:uiPriority="66" w:unhideWhenUsed="0"/>
-    <w:lsdException w:name="Medium Grid 1 Accent 3" w:semiHidden="0" w:uiPriority="67" w:unhideWhenUsed="0"/>
-    <w:lsdException w:name="Medium Grid 2 Accent 3" w:semiHidden="0" w:uiPriority="68" w:unhideWhenUsed="0"/>
-    <w:lsdException w:name="Medium Grid 3 Accent 3" w:semiHidden="0" w:uiPriority="69" w:unhideWhenUsed="0"/>
-    <w:lsdException w:name="Dark List Accent 3" w:semiHidden="0" w:uiPriority="70" w:unhideWhenUsed="0"/>
-    <w:lsdException w:name="Colorful Shading Accent 3" w:semiHidden="0" w:uiPriority="71" w:unhideWhenUsed="0"/>
-    <w:lsdException w:name="Colorful List Accent 3" w:semiHidden="0" w:uiPriority="72" w:unhideWhenUsed="0"/>
-    <w:lsdException w:name="Colorful Grid Accent 3" w:semiHidden="0" w:uiPriority="73" w:unhideWhenUsed="0"/>
-    <w:lsdException w:name="Light Shading Accent 4" w:semiHidden="0" w:uiPriority="60" w:unhideWhenUsed="0"/>
-    <w:lsdException w:name="Light List Accent 4" w:semiHidden="0" w:uiPriority="61" w:unhideWhenUsed="0"/>
-    <w:lsdException w:name="Light Grid Accent 4" w:semiHidden="0" w:uiPriority="62" w:unhideWhenUsed="0"/>
-    <w:lsdException w:name="Medium Shading 1 Accent 4" w:semiHidden="0" w:uiPriority="63" w:unhideWhenUsed="0"/>
-    <w:lsdException w:name="Medium Shading 2 Accent 4" w:semiHidden="0" w:uiPriority="64" w:unhideWhenUsed="0"/>
-    <w:lsdException w:name="Medium List 1 Accent 4" w:semiHidden="0" w:uiPriority="65" w:unhideWhenUsed="0"/>
-    <w:lsdException w:name="Medium List 2 Accent 4" w:semiHidden="0" w:uiPriority="66" w:unhideWhenUsed="0"/>
-    <w:lsdException w:name="Medium Grid 1 Accent 4" w:semiHidden="0" w:uiPriority="67" w:unhideWhenUsed="0"/>
-    <w:lsdException w:name="Medium Grid 2 Accent 4" w:semiHidden="0" w:uiPriority="68" w:unhideWhenUsed="0"/>
-    <w:lsdException w:name="Medium Grid 3 Accent 4" w:semiHidden="0" w:uiPriority="69" w:unhideWhenUsed="0"/>
-    <w:lsdException w:name="Dark List Accent 4" w:semiHidden="0" w:uiPriority="70" w:unhideWhenUsed="0"/>
-    <w:lsdException w:name="Colorful Shading Accent 4" w:semiHidden="0" w:uiPriority="71" w:unhideWhenUsed="0"/>
-    <w:lsdException w:name="Colorful List Accent 4" w:semiHidden="0" w:uiPriority="72" w:unhideWhenUsed="0"/>
-    <w:lsdException w:name="Colorful Grid Accent 4" w:semiHidden="0" w:uiPriority="73" w:unhideWhenUsed="0"/>
-    <w:lsdException w:name="Light Shading Accent 5" w:semiHidden="0" w:uiPriority="60" w:unhideWhenUsed="0"/>
-    <w:lsdException w:name="Light List Accent 5" w:semiHidden="0" w:uiPriority="61" w:unhideWhenUsed="0"/>
-    <w:lsdException w:name="Light Grid Accent 5" w:semiHidden="0" w:uiPriority="62" w:unhideWhenUsed="0"/>
-    <w:lsdException w:name="Medium Shading 1 Accent 5" w:semiHidden="0" w:uiPriority="63" w:unhideWhenUsed="0"/>
-    <w:lsdException w:name="Medium Shading 2 Accent 5" w:semiHidden="0" w:uiPriority="64" w:unhideWhenUsed="0"/>
-    <w:lsdException w:name="Medium List 1 Accent 5" w:semiHidden="0" w:uiPriority="65" w:unhideWhenUsed="0"/>
-    <w:lsdException w:name="Medium List 2 Accent 5" w:semiHidden="0" w:uiPriority="66" w:unhideWhenUsed="0"/>
-    <w:lsdException w:name="Medium Grid 1 Accent 5" w:semiHidden="0" w:uiPriority="67" w:unhideWhenUsed="0"/>
-    <w:lsdException w:name="Medium Grid 2 Accent 5" w:semiHidden="0" w:uiPriority="68" w:unhideWhenUsed="0"/>
-    <w:lsdException w:name="Medium Grid 3 Accent 5" w:semiHidden="0" w:uiPriority="69" w:unhideWhenUsed="0"/>
-    <w:lsdException w:name="Dark List Accent 5" w:semiHidden="0" w:uiPriority="70" w:unhideWhenUsed="0"/>
-    <w:lsdException w:name="Colorful Shading Accent 5" w:semiHidden="0" w:uiPriority="71" w:unhideWhenUsed="0"/>
-    <w:lsdException w:name="Colorful List Accent 5" w:semiHidden="0" w:uiPriority="72" w:unhideWhenUsed="0"/>
-    <w:lsdException w:name="Colorful Grid Accent 5" w:semiHidden="0" w:uiPriority="73" w:unhideWhenUsed="0"/>
-    <w:lsdException w:name="Light Shading Accent 6" w:semiHidden="0" w:uiPriority="60" w:unhideWhenUsed="0"/>
-    <w:lsdException w:name="Light List Accent 6" w:semiHidden="0" w:uiPriority="61" w:unhideWhenUsed="0"/>
-    <w:lsdException w:name="Light Grid Accent 6" w:semiHidden="0" w:uiPriority="62" w:unhideWhenUsed="0"/>
-    <w:lsdException w:name="Medium Shading 1 Accent 6" w:semiHidden="0" w:uiPriority="63" w:unhideWhenUsed="0"/>
-    <w:lsdException w:name="Medium Shading 2 Accent 6" w:semiHidden="0" w:uiPriority="64" w:unhideWhenUsed="0"/>
-    <w:lsdException w:name="Medium List 1 Accent 6" w:semiHidden="0" w:uiPriority="65" w:unhideWhenUsed="0"/>
-    <w:lsdException w:name="Medium List 2 Accent 6" w:semiHidden="0" w:uiPriority="66" w:unhideWhenUsed="0"/>
-    <w:lsdException w:name="Medium Grid 1 Accent 6" w:semiHidden="0" w:uiPriority="67" w:unhideWhenUsed="0"/>
-    <w:lsdException w:name="Medium Grid 2 Accent 6" w:semiHidden="0" w:uiPriority="68" w:unhideWhenUsed="0"/>
-    <w:lsdException w:name="Medium Grid 3 Accent 6" w:semiHidden="0" w:uiPriority="69" w:unhideWhenUsed="0"/>
-    <w:lsdException w:name="Dark List Accent 6" w:semiHidden="0" w:uiPriority="70" w:unhideWhenUsed="0"/>
-    <w:lsdException w:name="Colorful Shading Accent 6" w:semiHidden="0" w:uiPriority="71" w:unhideWhenUsed="0"/>
-    <w:lsdException w:name="Colorful List Accent 6" w:semiHidden="0" w:uiPriority="72" w:unhideWhenUsed="0"/>
-    <w:lsdException w:name="Colorful Grid Accent 6" w:semiHidden="0" w:uiPriority="73" w:unhideWhenUsed="0"/>
-    <w:lsdException w:name="Subtle Emphasis" w:semiHidden="0" w:uiPriority="19" w:unhideWhenUsed="0" w:qFormat="1"/>
-    <w:lsdException w:name="Intense Emphasis" w:semiHidden="0" w:uiPriority="21" w:unhideWhenUsed="0" w:qFormat="1"/>
-    <w:lsdException w:name="Subtle Reference" w:semiHidden="0" w:uiPriority="31" w:unhideWhenUsed="0" w:qFormat="1"/>
-    <w:lsdException w:name="Intense Reference" w:semiHidden="0" w:uiPriority="32" w:unhideWhenUsed="0" w:qFormat="1"/>
-    <w:lsdException w:name="Book Title" w:semiHidden="0" w:uiPriority="33" w:unhideWhenUsed="0" w:qFormat="1"/>
-    <w:lsdException w:name="Bibliography" w:uiPriority="37"/>
-    <w:lsdException w:name="TOC Heading" w:uiPriority="39" w:qFormat="1"/>
+  <w:latentStyles w:defLockedState="0" w:defUIPriority="0" w:defSemiHidden="0" w:defUnhideWhenUsed="0" w:defQFormat="0" w:count="371">
+    <w:lsdException w:name="Normal" w:qFormat="1"/>
+    <w:lsdException w:name="heading 1" w:qFormat="1"/>
+    <w:lsdException w:name="heading 2" w:semiHidden="1" w:unhideWhenUsed="1" w:qFormat="1"/>
+    <w:lsdException w:name="heading 3" w:qFormat="1"/>
+    <w:lsdException w:name="heading 4" w:semiHidden="1" w:unhideWhenUsed="1" w:qFormat="1"/>
+    <w:lsdException w:name="heading 5" w:semiHidden="1" w:unhideWhenUsed="1" w:qFormat="1"/>
+    <w:lsdException w:name="heading 6" w:semiHidden="1" w:unhideWhenUsed="1" w:qFormat="1"/>
+    <w:lsdException w:name="heading 7" w:semiHidden="1" w:unhideWhenUsed="1" w:qFormat="1"/>
+    <w:lsdException w:name="heading 8" w:semiHidden="1" w:unhideWhenUsed="1" w:qFormat="1"/>
+    <w:lsdException w:name="heading 9" w:semiHidden="1" w:unhideWhenUsed="1" w:qFormat="1"/>
+    <w:lsdException w:name="index 1" w:semiHidden="1" w:unhideWhenUsed="1"/>
+    <w:lsdException w:name="index 2" w:semiHidden="1" w:unhideWhenUsed="1"/>
+    <w:lsdException w:name="index 3" w:semiHidden="1" w:unhideWhenUsed="1"/>
+    <w:lsdException w:name="index 4" w:semiHidden="1" w:unhideWhenUsed="1"/>
+    <w:lsdException w:name="index 5" w:semiHidden="1" w:unhideWhenUsed="1"/>
+    <w:lsdException w:name="index 6" w:semiHidden="1" w:unhideWhenUsed="1"/>
+    <w:lsdException w:name="index 7" w:semiHidden="1" w:unhideWhenUsed="1"/>
+    <w:lsdException w:name="index 8" w:semiHidden="1" w:unhideWhenUsed="1"/>
+    <w:lsdException w:name="index 9" w:semiHidden="1" w:unhideWhenUsed="1"/>
+    <w:lsdException w:name="toc 1" w:semiHidden="1" w:unhideWhenUsed="1"/>
+    <w:lsdException w:name="toc 2" w:semiHidden="1" w:unhideWhenUsed="1"/>
+    <w:lsdException w:name="toc 3" w:semiHidden="1" w:unhideWhenUsed="1"/>
+    <w:lsdException w:name="toc 4" w:semiHidden="1" w:unhideWhenUsed="1"/>
+    <w:lsdException w:name="toc 5" w:semiHidden="1" w:unhideWhenUsed="1"/>
+    <w:lsdException w:name="toc 6" w:semiHidden="1" w:unhideWhenUsed="1"/>
+    <w:lsdException w:name="toc 7" w:semiHidden="1" w:unhideWhenUsed="1"/>
+    <w:lsdException w:name="toc 8" w:semiHidden="1" w:unhideWhenUsed="1"/>
+    <w:lsdException w:name="toc 9" w:semiHidden="1" w:unhideWhenUsed="1"/>
+    <w:lsdException w:name="Normal Indent" w:semiHidden="1" w:unhideWhenUsed="1"/>
+    <w:lsdException w:name="footnote text" w:semiHidden="1" w:unhideWhenUsed="1"/>
+    <w:lsdException w:name="annotation text" w:semiHidden="1" w:unhideWhenUsed="1"/>
+    <w:lsdException w:name="header" w:semiHidden="1" w:unhideWhenUsed="1"/>
+    <w:lsdException w:name="footer" w:semiHidden="1" w:unhideWhenUsed="1"/>
+    <w:lsdException w:name="index heading" w:semiHidden="1" w:unhideWhenUsed="1"/>
+    <w:lsdException w:name="caption" w:semiHidden="1" w:unhideWhenUsed="1" w:qFormat="1"/>
+    <w:lsdException w:name="table of figures" w:semiHidden="1" w:unhideWhenUsed="1"/>
+    <w:lsdException w:name="envelope address" w:semiHidden="1" w:unhideWhenUsed="1"/>
+    <w:lsdException w:name="envelope return" w:semiHidden="1" w:unhideWhenUsed="1"/>
+    <w:lsdException w:name="footnote reference" w:semiHidden="1" w:unhideWhenUsed="1"/>
+    <w:lsdException w:name="annotation reference" w:semiHidden="1" w:unhideWhenUsed="1"/>
+    <w:lsdException w:name="line number" w:semiHidden="1" w:unhideWhenUsed="1"/>
+    <w:lsdException w:name="page number" w:semiHidden="1" w:unhideWhenUsed="1"/>
+    <w:lsdException w:name="endnote reference" w:semiHidden="1" w:unhideWhenUsed="1"/>
+    <w:lsdException w:name="endnote text" w:semiHidden="1" w:unhideWhenUsed="1"/>
+    <w:lsdException w:name="table of authorities" w:semiHidden="1" w:unhideWhenUsed="1"/>
+    <w:lsdException w:name="macro" w:semiHidden="1" w:unhideWhenUsed="1"/>
+    <w:lsdException w:name="toa heading" w:semiHidden="1" w:unhideWhenUsed="1"/>
+    <w:lsdException w:name="List" w:semiHidden="1" w:unhideWhenUsed="1"/>
+    <w:lsdException w:name="List Bullet" w:semiHidden="1" w:unhideWhenUsed="1"/>
+    <w:lsdException w:name="List 2" w:semiHidden="1" w:unhideWhenUsed="1"/>
+    <w:lsdException w:name="List 3" w:semiHidden="1" w:unhideWhenUsed="1"/>
+    <w:lsdException w:name="List Bullet 2" w:semiHidden="1" w:unhideWhenUsed="1"/>
+    <w:lsdException w:name="List Bullet 3" w:semiHidden="1" w:unhideWhenUsed="1"/>
+    <w:lsdException w:name="List Bullet 4" w:semiHidden="1" w:unhideWhenUsed="1"/>
+    <w:lsdException w:name="List Bullet 5" w:semiHidden="1" w:unhideWhenUsed="1"/>
+    <w:lsdException w:name="List Number 2" w:semiHidden="1" w:unhideWhenUsed="1"/>
+    <w:lsdException w:name="List Number 3" w:semiHidden="1" w:unhideWhenUsed="1"/>
+    <w:lsdException w:name="List Number 4" w:semiHidden="1" w:unhideWhenUsed="1"/>
+    <w:lsdException w:name="List Number 5" w:semiHidden="1" w:unhideWhenUsed="1"/>
+    <w:lsdException w:name="Title" w:qFormat="1"/>
+    <w:lsdException w:name="Closing" w:semiHidden="1" w:unhideWhenUsed="1"/>
+    <w:lsdException w:name="Signature" w:semiHidden="1" w:unhideWhenUsed="1"/>
+    <w:lsdException w:name="Default Paragraph Font" w:semiHidden="1" w:unhideWhenUsed="1"/>
+    <w:lsdException w:name="Body Text" w:semiHidden="1" w:unhideWhenUsed="1"/>
+    <w:lsdException w:name="Body Text Indent" w:semiHidden="1" w:unhideWhenUsed="1"/>
+    <w:lsdException w:name="List Continue" w:semiHidden="1" w:unhideWhenUsed="1"/>
+    <w:lsdException w:name="List Continue 2" w:semiHidden="1" w:unhideWhenUsed="1"/>
+    <w:lsdException w:name="List Continue 3" w:semiHidden="1" w:unhideWhenUsed="1"/>
+    <w:lsdException w:name="List Continue 4" w:semiHidden="1" w:unhideWhenUsed="1"/>
+    <w:lsdException w:name="List Continue 5" w:semiHidden="1" w:unhideWhenUsed="1"/>
+    <w:lsdException w:name="Message Header" w:semiHidden="1" w:unhideWhenUsed="1"/>
+    <w:lsdException w:name="Subtitle" w:qFormat="1"/>
+    <w:lsdException w:name="Body Text First Indent 2" w:semiHidden="1" w:unhideWhenUsed="1"/>
+    <w:lsdException w:name="Note Heading" w:semiHidden="1" w:unhideWhenUsed="1"/>
+    <w:lsdException w:name="Body Text 2" w:semiHidden="1" w:unhideWhenUsed="1"/>
+    <w:lsdException w:name="Body Text 3" w:semiHidden="1" w:unhideWhenUsed="1"/>
+    <w:lsdException w:name="Body Text Indent 2" w:semiHidden="1" w:unhideWhenUsed="1"/>
+    <w:lsdException w:name="Body Text Indent 3" w:semiHidden="1" w:unhideWhenUsed="1"/>
+    <w:lsdException w:name="Block Text" w:semiHidden="1" w:unhideWhenUsed="1"/>
+    <w:lsdException w:name="Hyperlink" w:semiHidden="1" w:uiPriority="99" w:unhideWhenUsed="1"/>
+    <w:lsdException w:name="FollowedHyperlink" w:semiHidden="1" w:unhideWhenUsed="1"/>
+    <w:lsdException w:name="Strong" w:uiPriority="22" w:qFormat="1"/>
+    <w:lsdException w:name="Emphasis" w:qFormat="1"/>
+    <w:lsdException w:name="Document Map" w:semiHidden="1" w:unhideWhenUsed="1"/>
+    <w:lsdException w:name="Plain Text" w:semiHidden="1" w:uiPriority="99" w:unhideWhenUsed="1"/>
+    <w:lsdException w:name="E-mail Signature" w:semiHidden="1" w:unhideWhenUsed="1"/>
+    <w:lsdException w:name="HTML Top of Form" w:semiHidden="1" w:unhideWhenUsed="1"/>
+    <w:lsdException w:name="HTML Bottom of Form" w:semiHidden="1" w:unhideWhenUsed="1"/>
+    <w:lsdException w:name="Normal (Web)" w:semiHidden="1" w:uiPriority="99" w:unhideWhenUsed="1"/>
+    <w:lsdException w:name="HTML Acronym" w:semiHidden="1" w:unhideWhenUsed="1"/>
+    <w:lsdException w:name="HTML Address" w:semiHidden="1" w:unhideWhenUsed="1"/>
+    <w:lsdException w:name="HTML Cite" w:semiHidden="1" w:unhideWhenUsed="1"/>
+    <w:lsdException w:name="HTML Code" w:semiHidden="1" w:unhideWhenUsed="1"/>
+    <w:lsdException w:name="HTML Definition" w:semiHidden="1" w:unhideWhenUsed="1"/>
+    <w:lsdException w:name="HTML Keyboard" w:semiHidden="1" w:unhideWhenUsed="1"/>
+    <w:lsdException w:name="HTML Preformatted" w:semiHidden="1" w:unhideWhenUsed="1"/>
+    <w:lsdException w:name="HTML Sample" w:semiHidden="1" w:unhideWhenUsed="1"/>
+    <w:lsdException w:name="HTML Typewriter" w:semiHidden="1" w:unhideWhenUsed="1"/>
+    <w:lsdException w:name="HTML Variable" w:semiHidden="1" w:unhideWhenUsed="1"/>
+    <w:lsdException w:name="Normal Table" w:semiHidden="1" w:unhideWhenUsed="1"/>
+    <w:lsdException w:name="annotation subject" w:semiHidden="1" w:unhideWhenUsed="1"/>
+    <w:lsdException w:name="No List" w:semiHidden="1" w:unhideWhenUsed="1"/>
+    <w:lsdException w:name="Outline List 1" w:semiHidden="1" w:unhideWhenUsed="1"/>
+    <w:lsdException w:name="Outline List 2" w:semiHidden="1" w:unhideWhenUsed="1"/>
+    <w:lsdException w:name="Outline List 3" w:semiHidden="1" w:unhideWhenUsed="1"/>
+    <w:lsdException w:name="Table Simple 1" w:semiHidden="1" w:unhideWhenUsed="1"/>
+    <w:lsdException w:name="Table Simple 2" w:semiHidden="1" w:unhideWhenUsed="1"/>
+    <w:lsdException w:name="Table Simple 3" w:semiHidden="1" w:unhideWhenUsed="1"/>
+    <w:lsdException w:name="Table Classic 1" w:semiHidden="1" w:unhideWhenUsed="1"/>
+    <w:lsdException w:name="Table Classic 2" w:semiHidden="1" w:unhideWhenUsed="1"/>
+    <w:lsdException w:name="Table Classic 3" w:semiHidden="1" w:unhideWhenUsed="1"/>
+    <w:lsdException w:name="Table Classic 4" w:semiHidden="1" w:unhideWhenUsed="1"/>
+    <w:lsdException w:name="Table Colorful 1" w:semiHidden="1" w:unhideWhenUsed="1"/>
+    <w:lsdException w:name="Table Colorful 2" w:semiHidden="1" w:unhideWhenUsed="1"/>
+    <w:lsdException w:name="Table Colorful 3" w:semiHidden="1" w:unhideWhenUsed="1"/>
+    <w:lsdException w:name="Table Columns 1" w:semiHidden="1" w:unhideWhenUsed="1"/>
+    <w:lsdException w:name="Table Columns 2" w:semiHidden="1" w:unhideWhenUsed="1"/>
+    <w:lsdException w:name="Table Columns 3" w:semiHidden="1" w:unhideWhenUsed="1"/>
+    <w:lsdException w:name="Table Columns 4" w:semiHidden="1" w:unhideWhenUsed="1"/>
+    <w:lsdException w:name="Table Columns 5" w:semiHidden="1" w:unhideWhenUsed="1"/>
+    <w:lsdException w:name="Table Grid 1" w:semiHidden="1" w:unhideWhenUsed="1"/>
+    <w:lsdException w:name="Table Grid 2" w:semiHidden="1" w:unhideWhenUsed="1"/>
+    <w:lsdException w:name="Table Grid 3" w:semiHidden="1" w:unhideWhenUsed="1"/>
+    <w:lsdException w:name="Table Grid 4" w:semiHidden="1" w:unhideWhenUsed="1"/>
+    <w:lsdException w:name="Table Grid 5" w:semiHidden="1" w:unhideWhenUsed="1"/>
+    <w:lsdException w:name="Table Grid 6" w:semiHidden="1" w:unhideWhenUsed="1"/>
+    <w:lsdException w:name="Table Grid 7" w:semiHidden="1" w:unhideWhenUsed="1"/>
+    <w:lsdException w:name="Table Grid 8" w:semiHidden="1" w:unhideWhenUsed="1"/>
+    <w:lsdException w:name="Table List 1" w:semiHidden="1" w:unhideWhenUsed="1"/>
+    <w:lsdException w:name="Table List 2" w:semiHidden="1" w:unhideWhenUsed="1"/>
+    <w:lsdException w:name="Table List 3" w:semiHidden="1" w:unhideWhenUsed="1"/>
+    <w:lsdException w:name="Table List 4" w:semiHidden="1" w:unhideWhenUsed="1"/>
+    <w:lsdException w:name="Table List 5" w:semiHidden="1" w:unhideWhenUsed="1"/>
+    <w:lsdException w:name="Table List 6" w:semiHidden="1" w:unhideWhenUsed="1"/>
+    <w:lsdException w:name="Table List 7" w:semiHidden="1" w:unhideWhenUsed="1"/>
+    <w:lsdException w:name="Table List 8" w:semiHidden="1" w:unhideWhenUsed="1"/>
+    <w:lsdException w:name="Table 3D effects 1" w:semiHidden="1" w:unhideWhenUsed="1"/>
+    <w:lsdException w:name="Table 3D effects 2" w:semiHidden="1" w:unhideWhenUsed="1"/>
+    <w:lsdException w:name="Table 3D effects 3" w:semiHidden="1" w:unhideWhenUsed="1"/>
+    <w:lsdException w:name="Table Contemporary" w:semiHidden="1" w:unhideWhenUsed="1"/>
+    <w:lsdException w:name="Table Elegant" w:semiHidden="1" w:unhideWhenUsed="1"/>
+    <w:lsdException w:name="Table Professional" w:semiHidden="1" w:unhideWhenUsed="1"/>
+    <w:lsdException w:name="Table Subtle 1" w:semiHidden="1" w:unhideWhenUsed="1"/>
+    <w:lsdException w:name="Table Subtle 2" w:semiHidden="1" w:unhideWhenUsed="1"/>
+    <w:lsdException w:name="Table Web 1" w:semiHidden="1" w:unhideWhenUsed="1"/>
+    <w:lsdException w:name="Table Web 2" w:semiHidden="1" w:unhideWhenUsed="1"/>
+    <w:lsdException w:name="Table Web 3" w:semiHidden="1" w:unhideWhenUsed="1"/>
+    <w:lsdException w:name="Balloon Text" w:semiHidden="1" w:unhideWhenUsed="1"/>
+    <w:lsdException w:name="Table Theme" w:semiHidden="1" w:unhideWhenUsed="1"/>
+    <w:lsdException w:name="Placeholder Text" w:semiHidden="1" w:uiPriority="99"/>
+    <w:lsdException w:name="No Spacing" w:uiPriority="1" w:qFormat="1"/>
+    <w:lsdException w:name="Light Shading" w:uiPriority="60"/>
+    <w:lsdException w:name="Light List" w:uiPriority="61"/>
+    <w:lsdException w:name="Light Grid" w:uiPriority="62"/>
+    <w:lsdException w:name="Medium Shading 1" w:uiPriority="63"/>
+    <w:lsdException w:name="Medium Shading 2" w:uiPriority="64"/>
+    <w:lsdException w:name="Medium List 1" w:uiPriority="65"/>
+    <w:lsdException w:name="Medium List 2" w:uiPriority="66"/>
+    <w:lsdException w:name="Medium Grid 1" w:uiPriority="67"/>
+    <w:lsdException w:name="Medium Grid 2" w:uiPriority="68"/>
+    <w:lsdException w:name="Medium Grid 3" w:uiPriority="69"/>
+    <w:lsdException w:name="Dark List" w:uiPriority="70"/>
+    <w:lsdException w:name="Colorful Shading" w:uiPriority="71"/>
+    <w:lsdException w:name="Colorful List" w:uiPriority="72"/>
+    <w:lsdException w:name="Colorful Grid" w:uiPriority="73"/>
+    <w:lsdException w:name="Light Shading Accent 1" w:uiPriority="60"/>
+    <w:lsdException w:name="Light List Accent 1" w:uiPriority="61"/>
+    <w:lsdException w:name="Light Grid Accent 1" w:uiPriority="62"/>
+    <w:lsdException w:name="Medium Shading 1 Accent 1" w:uiPriority="63"/>
+    <w:lsdException w:name="Medium Shading 2 Accent 1" w:uiPriority="64"/>
+    <w:lsdException w:name="Medium List 1 Accent 1" w:uiPriority="65"/>
+    <w:lsdException w:name="Revision" w:semiHidden="1" w:uiPriority="99"/>
+    <w:lsdException w:name="List Paragraph" w:uiPriority="34" w:qFormat="1"/>
+    <w:lsdException w:name="Quote" w:uiPriority="29" w:qFormat="1"/>
+    <w:lsdException w:name="Intense Quote" w:uiPriority="30" w:qFormat="1"/>
+    <w:lsdException w:name="Medium List 2 Accent 1" w:uiPriority="66"/>
+    <w:lsdException w:name="Medium Grid 1 Accent 1" w:uiPriority="67"/>
+    <w:lsdException w:name="Medium Grid 2 Accent 1" w:uiPriority="68"/>
+    <w:lsdException w:name="Medium Grid 3 Accent 1" w:uiPriority="69"/>
+    <w:lsdException w:name="Dark List Accent 1" w:uiPriority="70"/>
+    <w:lsdException w:name="Colorful Shading Accent 1" w:uiPriority="71"/>
+    <w:lsdException w:name="Colorful List Accent 1" w:uiPriority="72"/>
+    <w:lsdException w:name="Colorful Grid Accent 1" w:uiPriority="73"/>
+    <w:lsdException w:name="Light Shading Accent 2" w:uiPriority="60"/>
+    <w:lsdException w:name="Light List Accent 2" w:uiPriority="61"/>
+    <w:lsdException w:name="Light Grid Accent 2" w:uiPriority="62"/>
+    <w:lsdException w:name="Medium Shading 1 Accent 2" w:uiPriority="63"/>
+    <w:lsdException w:name="Medium Shading 2 Accent 2" w:uiPriority="64"/>
+    <w:lsdException w:name="Medium List 1 Accent 2" w:uiPriority="65"/>
+    <w:lsdException w:name="Medium List 2 Accent 2" w:uiPriority="66"/>
+    <w:lsdException w:name="Medium Grid 1 Accent 2" w:uiPriority="67"/>
+    <w:lsdException w:name="Medium Grid 2 Accent 2" w:uiPriority="68"/>
+    <w:lsdException w:name="Medium Grid 3 Accent 2" w:uiPriority="69"/>
+    <w:lsdException w:name="Dark List Accent 2" w:uiPriority="70"/>
+    <w:lsdException w:name="Colorful Shading Accent 2" w:uiPriority="71"/>
+    <w:lsdException w:name="Colorful List Accent 2" w:uiPriority="72"/>
+    <w:lsdException w:name="Colorful Grid Accent 2" w:uiPriority="73"/>
+    <w:lsdException w:name="Light Shading Accent 3" w:uiPriority="60"/>
+    <w:lsdException w:name="Light List Accent 3" w:uiPriority="61"/>
+    <w:lsdException w:name="Light Grid Accent 3" w:uiPriority="62"/>
+    <w:lsdException w:name="Medium Shading 1 Accent 3" w:uiPriority="63"/>
+    <w:lsdException w:name="Medium Shading 2 Accent 3" w:uiPriority="64"/>
+    <w:lsdException w:name="Medium List 1 Accent 3" w:uiPriority="65"/>
+    <w:lsdException w:name="Medium List 2 Accent 3" w:uiPriority="66"/>
+    <w:lsdException w:name="Medium Grid 1 Accent 3" w:uiPriority="67"/>
+    <w:lsdException w:name="Medium Grid 2 Accent 3" w:uiPriority="68"/>
+    <w:lsdException w:name="Medium Grid 3 Accent 3" w:uiPriority="69"/>
+    <w:lsdException w:name="Dark List Accent 3" w:uiPriority="70"/>
+    <w:lsdException w:name="Colorful Shading Accent 3" w:uiPriority="71"/>
+    <w:lsdException w:name="Colorful List Accent 3" w:uiPriority="72"/>
+    <w:lsdException w:name="Colorful Grid Accent 3" w:uiPriority="73"/>
+    <w:lsdException w:name="Light Shading Accent 4" w:uiPriority="60"/>
+    <w:lsdException w:name="Light List Accent 4" w:uiPriority="61"/>
+    <w:lsdException w:name="Light Grid Accent 4" w:uiPriority="62"/>
+    <w:lsdException w:name="Medium Shading 1 Accent 4" w:uiPriority="63"/>
+    <w:lsdException w:name="Medium Shading 2 Accent 4" w:uiPriority="64"/>
+    <w:lsdException w:name="Medium List 1 Accent 4" w:uiPriority="65"/>
+    <w:lsdException w:name="Medium List 2 Accent 4" w:uiPriority="66"/>
+    <w:lsdException w:name="Medium Grid 1 Accent 4" w:uiPriority="67"/>
+    <w:lsdException w:name="Medium Grid 2 Accent 4" w:uiPriority="68"/>
+    <w:lsdException w:name="Medium Grid 3 Accent 4" w:uiPriority="69"/>
+    <w:lsdException w:name="Dark List Accent 4" w:uiPriority="70"/>
+    <w:lsdException w:name="Colorful Shading Accent 4" w:uiPriority="71"/>
+    <w:lsdException w:name="Colorful List Accent 4" w:uiPriority="72"/>
+    <w:lsdException w:name="Colorful Grid Accent 4" w:uiPriority="73"/>
+    <w:lsdException w:name="Light Shading Accent 5" w:uiPriority="60"/>
+    <w:lsdException w:name="Light List Accent 5" w:uiPriority="61"/>
+    <w:lsdException w:name="Light Grid Accent 5" w:uiPriority="62"/>
+    <w:lsdException w:name="Medium Shading 1 Accent 5" w:uiPriority="63"/>
+    <w:lsdException w:name="Medium Shading 2 Accent 5" w:uiPriority="64"/>
+    <w:lsdException w:name="Medium List 1 Accent 5" w:uiPriority="65"/>
+    <w:lsdException w:name="Medium List 2 Accent 5" w:uiPriority="66"/>
+    <w:lsdException w:name="Medium Grid 1 Accent 5" w:uiPriority="67"/>
+    <w:lsdException w:name="Medium Grid 2 Accent 5" w:uiPriority="68"/>
+    <w:lsdException w:name="Medium Grid 3 Accent 5" w:uiPriority="69"/>
+    <w:lsdException w:name="Dark List Accent 5" w:uiPriority="70"/>
+    <w:lsdException w:name="Colorful Shading Accent 5" w:uiPriority="71"/>
+    <w:lsdException w:name="Colorful List Accent 5" w:uiPriority="72"/>
+    <w:lsdException w:name="Colorful Grid Accent 5" w:uiPriority="73"/>
+    <w:lsdException w:name="Light Shading Accent 6" w:uiPriority="60"/>
+    <w:lsdException w:name="Light List Accent 6" w:uiPriority="61"/>
+    <w:lsdException w:name="Light Grid Accent 6" w:uiPriority="62"/>
+    <w:lsdException w:name="Medium Shading 1 Accent 6" w:uiPriority="63"/>
+    <w:lsdException w:name="Medium Shading 2 Accent 6" w:uiPriority="64"/>
+    <w:lsdException w:name="Medium List 1 Accent 6" w:uiPriority="65"/>
+    <w:lsdException w:name="Medium List 2 Accent 6" w:uiPriority="66"/>
+    <w:lsdException w:name="Medium Grid 1 Accent 6" w:uiPriority="67"/>
+    <w:lsdException w:name="Medium Grid 2 Accent 6" w:uiPriority="68"/>
+    <w:lsdException w:name="Medium Grid 3 Accent 6" w:uiPriority="69"/>
+    <w:lsdException w:name="Dark List Accent 6" w:uiPriority="70"/>
+    <w:lsdException w:name="Colorful Shading Accent 6" w:uiPriority="71"/>
+    <w:lsdException w:name="Colorful List Accent 6" w:uiPriority="72"/>
+    <w:lsdException w:name="Colorful Grid Accent 6" w:uiPriority="73"/>
+    <w:lsdException w:name="Subtle Emphasis" w:uiPriority="19" w:qFormat="1"/>
+    <w:lsdException w:name="Intense Emphasis" w:uiPriority="21" w:qFormat="1"/>
+    <w:lsdException w:name="Subtle Reference" w:uiPriority="31" w:qFormat="1"/>
+    <w:lsdException w:name="Intense Reference" w:uiPriority="32" w:qFormat="1"/>
+    <w:lsdException w:name="Book Title" w:uiPriority="33" w:qFormat="1"/>
+    <w:lsdException w:name="Bibliography" w:semiHidden="1" w:uiPriority="37" w:unhideWhenUsed="1"/>
+    <w:lsdException w:name="TOC Heading" w:semiHidden="1" w:uiPriority="39" w:unhideWhenUsed="1" w:qFormat="1"/>
+    <w:lsdException w:name="Plain Table 1" w:uiPriority="41"/>
+    <w:lsdException w:name="Plain Table 2" w:uiPriority="42"/>
+    <w:lsdException w:name="Plain Table 3" w:uiPriority="43"/>
+    <w:lsdException w:name="Plain Table 4" w:uiPriority="44"/>
+    <w:lsdException w:name="Plain Table 5" w:uiPriority="45"/>
+    <w:lsdException w:name="Grid Table Light" w:uiPriority="40"/>
+    <w:lsdException w:name="Grid Table 1 Light" w:uiPriority="46"/>
+    <w:lsdException w:name="Grid Table 2" w:uiPriority="47"/>
+    <w:lsdException w:name="Grid Table 3" w:uiPriority="48"/>
+    <w:lsdException w:name="Grid Table 4" w:uiPriority="49"/>
+    <w:lsdException w:name="Grid Table 5 Dark" w:uiPriority="50"/>
+    <w:lsdException w:name="Grid Table 6 Colorful" w:uiPriority="51"/>
+    <w:lsdException w:name="Grid Table 7 Colorful" w:uiPriority="52"/>
+    <w:lsdException w:name="Grid Table 1 Light Accent 1" w:uiPriority="46"/>
+    <w:lsdException w:name="Grid Table 2 Accent 1" w:uiPriority="47"/>
+    <w:lsdException w:name="Grid Table 3 Accent 1" w:uiPriority="48"/>
+    <w:lsdException w:name="Grid Table 4 Accent 1" w:uiPriority="49"/>
+    <w:lsdException w:name="Grid Table 5 Dark Accent 1" w:uiPriority="50"/>
+    <w:lsdException w:name="Grid Table 6 Colorful Accent 1" w:uiPriority="51"/>
+    <w:lsdException w:name="Grid Table 7 Colorful Accent 1" w:uiPriority="52"/>
+    <w:lsdException w:name="Grid Table 1 Light Accent 2" w:uiPriority="46"/>
+    <w:lsdException w:name="Grid Table 2 Accent 2" w:uiPriority="47"/>
+    <w:lsdException w:name="Grid Table 3 Accent 2" w:uiPriority="48"/>
+    <w:lsdException w:name="Grid Table 4 Accent 2" w:uiPriority="49"/>
+    <w:lsdException w:name="Grid Table 5 Dark Accent 2" w:uiPriority="50"/>
+    <w:lsdException w:name="Grid Table 6 Colorful Accent 2" w:uiPriority="51"/>
+    <w:lsdException w:name="Grid Table 7 Colorful Accent 2" w:uiPriority="52"/>
+    <w:lsdException w:name="Grid Table 1 Light Accent 3" w:uiPriority="46"/>
+    <w:lsdException w:name="Grid Table 2 Accent 3" w:uiPriority="47"/>
+    <w:lsdException w:name="Grid Table 3 Accent 3" w:uiPriority="48"/>
+    <w:lsdException w:name="Grid Table 4 Accent 3" w:uiPriority="49"/>
+    <w:lsdException w:name="Grid Table 5 Dark Accent 3" w:uiPriority="50"/>
+    <w:lsdException w:name="Grid Table 6 Colorful Accent 3" w:uiPriority="51"/>
+    <w:lsdException w:name="Grid Table 7 Colorful Accent 3" w:uiPriority="52"/>
+    <w:lsdException w:name="Grid Table 1 Light Accent 4" w:uiPriority="46"/>
+    <w:lsdException w:name="Grid Table 2 Accent 4" w:uiPriority="47"/>
+    <w:lsdException w:name="Grid Table 3 Accent 4" w:uiPriority="48"/>
+    <w:lsdException w:name="Grid Table 4 Accent 4" w:uiPriority="49"/>
+    <w:lsdException w:name="Grid Table 5 Dark Accent 4" w:uiPriority="50"/>
+    <w:lsdException w:name="Grid Table 6 Colorful Accent 4" w:uiPriority="51"/>
+    <w:lsdException w:name="Grid Table 7 Colorful Accent 4" w:uiPriority="52"/>
+    <w:lsdException w:name="Grid Table 1 Light Accent 5" w:uiPriority="46"/>
+    <w:lsdException w:name="Grid Table 2 Accent 5" w:uiPriority="47"/>
+    <w:lsdException w:name="Grid Table 3 Accent 5" w:uiPriority="48"/>
+    <w:lsdException w:name="Grid Table 4 Accent 5" w:uiPriority="49"/>
+    <w:lsdException w:name="Grid Table 5 Dark Accent 5" w:uiPriority="50"/>
+    <w:lsdException w:name="Grid Table 6 Colorful Accent 5" w:uiPriority="51"/>
+    <w:lsdException w:name="Grid Table 7 Colorful Accent 5" w:uiPriority="52"/>
+    <w:lsdException w:name="Grid Table 1 Light Accent 6" w:uiPriority="46"/>
+    <w:lsdException w:name="Grid Table 2 Accent 6" w:uiPriority="47"/>
+    <w:lsdException w:name="Grid Table 3 Accent 6" w:uiPriority="48"/>
+    <w:lsdException w:name="Grid Table 4 Accent 6" w:uiPriority="49"/>
+    <w:lsdException w:name="Grid Table 5 Dark Accent 6" w:uiPriority="50"/>
+    <w:lsdException w:name="Grid Table 6 Colorful Accent 6" w:uiPriority="51"/>
+    <w:lsdException w:name="Grid Table 7 Colorful Accent 6" w:uiPriority="52"/>
+    <w:lsdException w:name="List Table 1 Light" w:uiPriority="46"/>
+    <w:lsdException w:name="List Table 2" w:uiPriority="47"/>
+    <w:lsdException w:name="List Table 3" w:uiPriority="48"/>
+    <w:lsdException w:name="List Table 4" w:uiPriority="49"/>
+    <w:lsdException w:name="List Table 5 Dark" w:uiPriority="50"/>
+    <w:lsdException w:name="List Table 6 Colorful" w:uiPriority="51"/>
+    <w:lsdException w:name="List Table 7 Colorful" w:uiPriority="52"/>
+    <w:lsdException w:name="List Table 1 Light Accent 1" w:uiPriority="46"/>
+    <w:lsdException w:name="List Table 2 Accent 1" w:uiPriority="47"/>
+    <w:lsdException w:name="List Table 3 Accent 1" w:uiPriority="48"/>
+    <w:lsdException w:name="List Table 4 Accent 1" w:uiPriority="49"/>
+    <w:lsdException w:name="List Table 5 Dark Accent 1" w:uiPriority="50"/>
+    <w:lsdException w:name="List Table 6 Colorful Accent 1" w:uiPriority="51"/>
+    <w:lsdException w:name="List Table 7 Colorful Accent 1" w:uiPriority="52"/>
+    <w:lsdException w:name="List Table 1 Light Accent 2" w:uiPriority="46"/>
+    <w:lsdException w:name="List Table 2 Accent 2" w:uiPriority="47"/>
+    <w:lsdException w:name="List Table 3 Accent 2" w:uiPriority="48"/>
+    <w:lsdException w:name="List Table 4 Accent 2" w:uiPriority="49"/>
+    <w:lsdException w:name="List Table 5 Dark Accent 2" w:uiPriority="50"/>
+    <w:lsdException w:name="List Table 6 Colorful Accent 2" w:uiPriority="51"/>
+    <w:lsdException w:name="List Table 7 Colorful Accent 2" w:uiPriority="52"/>
+    <w:lsdException w:name="List Table 1 Light Accent 3" w:uiPriority="46"/>
+    <w:lsdException w:name="List Table 2 Accent 3" w:uiPriority="47"/>
+    <w:lsdException w:name="List Table 3 Accent 3" w:uiPriority="48"/>
+    <w:lsdException w:name="List Table 4 Accent 3" w:uiPriority="49"/>
+    <w:lsdException w:name="List Table 5 Dark Accent 3" w:uiPriority="50"/>
+    <w:lsdException w:name="List Table 6 Colorful Accent 3" w:uiPriority="51"/>
+    <w:lsdException w:name="List Table 7 Colorful Accent 3" w:uiPriority="52"/>
+    <w:lsdException w:name="List Table 1 Light Accent 4" w:uiPriority="46"/>
+    <w:lsdException w:name="List Table 2 Accent 4" w:uiPriority="47"/>
+    <w:lsdException w:name="List Table 3 Accent 4" w:uiPriority="48"/>
+    <w:lsdException w:name="List Table 4 Accent 4" w:uiPriority="49"/>
+    <w:lsdException w:name="List Table 5 Dark Accent 4" w:uiPriority="50"/>
+    <w:lsdException w:name="List Table 6 Colorful Accent 4" w:uiPriority="51"/>
+    <w:lsdException w:name="List Table 7 Colorful Accent 4" w:uiPriority="52"/>
+    <w:lsdException w:name="List Table 1 Light Accent 5" w:uiPriority="46"/>
+    <w:lsdException w:name="List Table 2 Accent 5" w:uiPriority="47"/>
+    <w:lsdException w:name="List Table 3 Accent 5" w:uiPriority="48"/>
+    <w:lsdException w:name="List Table 4 Accent 5" w:uiPriority="49"/>
+    <w:lsdException w:name="List Table 5 Dark Accent 5" w:uiPriority="50"/>
+    <w:lsdException w:name="List Table 6 Colorful Accent 5" w:uiPriority="51"/>
+    <w:lsdException w:name="List Table 7 Colorful Accent 5" w:uiPriority="52"/>
+    <w:lsdException w:name="List Table 1 Light Accent 6" w:uiPriority="46"/>
+    <w:lsdException w:name="List Table 2 Accent 6" w:uiPriority="47"/>
+    <w:lsdException w:name="List Table 3 Accent 6" w:uiPriority="48"/>
+    <w:lsdException w:name="List Table 4 Accent 6" w:uiPriority="49"/>
+    <w:lsdException w:name="List Table 5 Dark Accent 6" w:uiPriority="50"/>
+    <w:lsdException w:name="List Table 6 Colorful Accent 6" w:uiPriority="51"/>
+    <w:lsdException w:name="List Table 7 Colorful Accent 6" w:uiPriority="52"/>
   </w:latentStyles>
   <w:style w:type="paragraph" w:default="1" w:styleId="Normal">
     <w:name w:val="Normal"/>
@@ -5156,7 +5442,6 @@
     <w:basedOn w:val="Normal"/>
     <w:next w:val="Normal"/>
     <w:link w:val="Heading2Char"/>
-    <w:semiHidden/>
     <w:unhideWhenUsed/>
     <w:qFormat/>
     <w:rsid w:val="007949C1"/>
@@ -5201,7 +5486,6 @@
     <w:uiPriority w:val="99"/>
     <w:semiHidden/>
     <w:unhideWhenUsed/>
-    <w:qFormat/>
     <w:tblPr>
       <w:tblInd w:w="0" w:type="dxa"/>
       <w:tblCellMar>
@@ -5436,7 +5720,6 @@
     <w:basedOn w:val="TableNormal"/>
     <w:rsid w:val="00633DDE"/>
     <w:tblPr>
-      <w:tblInd w:w="0" w:type="dxa"/>
       <w:tblBorders>
         <w:top w:val="single" w:sz="4" w:space="0" w:color="000000"/>
         <w:left w:val="single" w:sz="4" w:space="0" w:color="000000"/>
@@ -5445,12 +5728,6 @@
         <w:insideH w:val="single" w:sz="4" w:space="0" w:color="000000"/>
         <w:insideV w:val="single" w:sz="4" w:space="0" w:color="000000"/>
       </w:tblBorders>
-      <w:tblCellMar>
-        <w:top w:w="0" w:type="dxa"/>
-        <w:left w:w="108" w:type="dxa"/>
-        <w:bottom w:w="0" w:type="dxa"/>
-        <w:right w:w="108" w:type="dxa"/>
-      </w:tblCellMar>
     </w:tblPr>
   </w:style>
   <w:style w:type="character" w:customStyle="1" w:styleId="Heading1Char">
@@ -5543,7 +5820,6 @@
     <w:name w:val="Heading 2 Char"/>
     <w:basedOn w:val="DefaultParagraphFont"/>
     <w:link w:val="Heading2"/>
-    <w:semiHidden/>
     <w:rsid w:val="007949C1"/>
     <w:rPr>
       <w:rFonts w:asciiTheme="majorHAnsi" w:eastAsiaTheme="majorEastAsia" w:hAnsiTheme="majorHAnsi" w:cstheme="majorBidi"/>
@@ -5934,21 +6210,6 @@
 </file>
 
 <file path=customXml/item1.xml><?xml version="1.0" encoding="utf-8"?>
-<?mso-contentType ?>
-<FormTemplates xmlns="http://schemas.microsoft.com/sharepoint/v3/contenttype/forms">
-  <Display>DocumentLibraryForm</Display>
-  <Edit>DocumentLibraryForm</Edit>
-  <New>DocumentLibraryForm</New>
-</FormTemplates>
-</file>
-
-<file path=customXml/item2.xml><?xml version="1.0" encoding="utf-8"?>
-<p:properties xmlns:p="http://schemas.microsoft.com/office/2006/metadata/properties" xmlns:xsi="http://www.w3.org/2001/XMLSchema-instance">
-  <documentManagement/>
-</p:properties>
-</file>
-
-<file path=customXml/item3.xml><?xml version="1.0" encoding="utf-8"?>
 <ct:contentTypeSchema xmlns:ct="http://schemas.microsoft.com/office/2006/metadata/contentType" xmlns:ma="http://schemas.microsoft.com/office/2006/metadata/properties/metaAttributes" ct:_="" ma:_="" ma:contentTypeName="Document" ma:contentTypeID="0x010100E8F32505C3530F4CBAA766D6BF81FB4B" ma:contentTypeVersion="0" ma:contentTypeDescription="Create a new document." ma:contentTypeScope="" ma:versionID="ac2537f28b5580b48acb61aafc7fd039">
   <xsd:schema xmlns:xsd="http://www.w3.org/2001/XMLSchema" xmlns:xs="http://www.w3.org/2001/XMLSchema" xmlns:p="http://schemas.microsoft.com/office/2006/metadata/properties" targetNamespace="http://schemas.microsoft.com/office/2006/metadata/properties" ma:root="true" ma:fieldsID="c64490b4aec6201516c3a874156f37b2">
     <xsd:element name="properties">
@@ -6062,27 +6323,26 @@
 </ct:contentTypeSchema>
 </file>
 
+<file path=customXml/item2.xml><?xml version="1.0" encoding="utf-8"?>
+<p:properties xmlns:p="http://schemas.microsoft.com/office/2006/metadata/properties" xmlns:xsi="http://www.w3.org/2001/XMLSchema-instance">
+  <documentManagement/>
+</p:properties>
+</file>
+
+<file path=customXml/item3.xml><?xml version="1.0" encoding="utf-8"?>
+<?mso-contentType ?>
+<FormTemplates xmlns="http://schemas.microsoft.com/sharepoint/v3/contenttype/forms">
+  <Display>DocumentLibraryForm</Display>
+  <Edit>DocumentLibraryForm</Edit>
+  <New>DocumentLibraryForm</New>
+</FormTemplates>
+</file>
+
 <file path=customXml/item4.xml><?xml version="1.0" encoding="utf-8"?>
 <b:Sources xmlns:b="http://schemas.openxmlformats.org/officeDocument/2006/bibliography" xmlns="http://schemas.openxmlformats.org/officeDocument/2006/bibliography" SelectedStyle="\APA.XSL" StyleName="APA"/>
 </file>
 
 <file path=customXml/itemProps1.xml><?xml version="1.0" encoding="utf-8"?>
-<ds:datastoreItem xmlns:ds="http://schemas.openxmlformats.org/officeDocument/2006/customXml" ds:itemID="{FE8987EA-85B6-463E-868D-6C88682E6A93}">
-  <ds:schemaRefs>
-    <ds:schemaRef ds:uri="http://schemas.microsoft.com/sharepoint/v3/contenttype/forms"/>
-  </ds:schemaRefs>
-</ds:datastoreItem>
-</file>
-
-<file path=customXml/itemProps2.xml><?xml version="1.0" encoding="utf-8"?>
-<ds:datastoreItem xmlns:ds="http://schemas.openxmlformats.org/officeDocument/2006/customXml" ds:itemID="{02BFDB42-257E-4E92-A365-C60ACBBE2463}">
-  <ds:schemaRefs>
-    <ds:schemaRef ds:uri="http://schemas.microsoft.com/office/2006/metadata/properties"/>
-  </ds:schemaRefs>
-</ds:datastoreItem>
-</file>
-
-<file path=customXml/itemProps3.xml><?xml version="1.0" encoding="utf-8"?>
 <ds:datastoreItem xmlns:ds="http://schemas.openxmlformats.org/officeDocument/2006/customXml" ds:itemID="{2617E55A-4B5E-4C83-B43E-8E11C4734DCF}">
   <ds:schemaRefs>
     <ds:schemaRef ds:uri="http://schemas.microsoft.com/office/2006/metadata/contentType"/>
@@ -6098,8 +6358,24 @@
 </ds:datastoreItem>
 </file>
 
+<file path=customXml/itemProps2.xml><?xml version="1.0" encoding="utf-8"?>
+<ds:datastoreItem xmlns:ds="http://schemas.openxmlformats.org/officeDocument/2006/customXml" ds:itemID="{02BFDB42-257E-4E92-A365-C60ACBBE2463}">
+  <ds:schemaRefs>
+    <ds:schemaRef ds:uri="http://schemas.microsoft.com/office/2006/metadata/properties"/>
+  </ds:schemaRefs>
+</ds:datastoreItem>
+</file>
+
+<file path=customXml/itemProps3.xml><?xml version="1.0" encoding="utf-8"?>
+<ds:datastoreItem xmlns:ds="http://schemas.openxmlformats.org/officeDocument/2006/customXml" ds:itemID="{FE8987EA-85B6-463E-868D-6C88682E6A93}">
+  <ds:schemaRefs>
+    <ds:schemaRef ds:uri="http://schemas.microsoft.com/sharepoint/v3/contenttype/forms"/>
+  </ds:schemaRefs>
+</ds:datastoreItem>
+</file>
+
 <file path=customXml/itemProps4.xml><?xml version="1.0" encoding="utf-8"?>
-<ds:datastoreItem xmlns:ds="http://schemas.openxmlformats.org/officeDocument/2006/customXml" ds:itemID="{1B5AE8E4-1FD1-43CF-9EC7-8042571B07E4}">
+<ds:datastoreItem xmlns:ds="http://schemas.openxmlformats.org/officeDocument/2006/customXml" ds:itemID="{A31D04AA-AC23-4AA7-A887-A3333011A113}">
   <ds:schemaRefs>
     <ds:schemaRef ds:uri="http://schemas.openxmlformats.org/officeDocument/2006/bibliography"/>
   </ds:schemaRefs>

--- a/truongnv/TN_CV_TruongNV_2018.docx
+++ b/truongnv/TN_CV_TruongNV_2018.docx
@@ -1277,13 +1277,12 @@
               <w:t> </w:t>
             </w:r>
             <w:r>
-              <w:t xml:space="preserve">Service Discovery, Registry </w:t>
-            </w:r>
-            <w:r>
-              <w:t xml:space="preserve">&amp; </w:t>
-            </w:r>
-            <w:r>
-              <w:t>NGINX, SonarQube</w:t>
+              <w:t>Service Discovery</w:t>
+            </w:r>
+            <w:bookmarkStart w:id="1" w:name="_GoBack"/>
+            <w:bookmarkEnd w:id="1"/>
+            <w:r>
+              <w:t>, SonarQube</w:t>
             </w:r>
             <w:r>
               <w:t>…</w:t>
@@ -1505,8 +1504,6 @@
               </w:rPr>
               <w:t>Use a CI/CD</w:t>
             </w:r>
-            <w:bookmarkStart w:id="1" w:name="_GoBack"/>
-            <w:bookmarkEnd w:id="1"/>
             <w:r>
               <w:rPr>
                 <w:rFonts w:eastAsia="Times New Roman"/>
@@ -6210,6 +6207,21 @@
 </file>
 
 <file path=customXml/item1.xml><?xml version="1.0" encoding="utf-8"?>
+<?mso-contentType ?>
+<FormTemplates xmlns="http://schemas.microsoft.com/sharepoint/v3/contenttype/forms">
+  <Display>DocumentLibraryForm</Display>
+  <Edit>DocumentLibraryForm</Edit>
+  <New>DocumentLibraryForm</New>
+</FormTemplates>
+</file>
+
+<file path=customXml/item2.xml><?xml version="1.0" encoding="utf-8"?>
+<p:properties xmlns:p="http://schemas.microsoft.com/office/2006/metadata/properties" xmlns:xsi="http://www.w3.org/2001/XMLSchema-instance">
+  <documentManagement/>
+</p:properties>
+</file>
+
+<file path=customXml/item3.xml><?xml version="1.0" encoding="utf-8"?>
 <ct:contentTypeSchema xmlns:ct="http://schemas.microsoft.com/office/2006/metadata/contentType" xmlns:ma="http://schemas.microsoft.com/office/2006/metadata/properties/metaAttributes" ct:_="" ma:_="" ma:contentTypeName="Document" ma:contentTypeID="0x010100E8F32505C3530F4CBAA766D6BF81FB4B" ma:contentTypeVersion="0" ma:contentTypeDescription="Create a new document." ma:contentTypeScope="" ma:versionID="ac2537f28b5580b48acb61aafc7fd039">
   <xsd:schema xmlns:xsd="http://www.w3.org/2001/XMLSchema" xmlns:xs="http://www.w3.org/2001/XMLSchema" xmlns:p="http://schemas.microsoft.com/office/2006/metadata/properties" targetNamespace="http://schemas.microsoft.com/office/2006/metadata/properties" ma:root="true" ma:fieldsID="c64490b4aec6201516c3a874156f37b2">
     <xsd:element name="properties">
@@ -6323,26 +6335,27 @@
 </ct:contentTypeSchema>
 </file>
 
-<file path=customXml/item2.xml><?xml version="1.0" encoding="utf-8"?>
-<p:properties xmlns:p="http://schemas.microsoft.com/office/2006/metadata/properties" xmlns:xsi="http://www.w3.org/2001/XMLSchema-instance">
-  <documentManagement/>
-</p:properties>
-</file>
-
-<file path=customXml/item3.xml><?xml version="1.0" encoding="utf-8"?>
-<?mso-contentType ?>
-<FormTemplates xmlns="http://schemas.microsoft.com/sharepoint/v3/contenttype/forms">
-  <Display>DocumentLibraryForm</Display>
-  <Edit>DocumentLibraryForm</Edit>
-  <New>DocumentLibraryForm</New>
-</FormTemplates>
-</file>
-
 <file path=customXml/item4.xml><?xml version="1.0" encoding="utf-8"?>
 <b:Sources xmlns:b="http://schemas.openxmlformats.org/officeDocument/2006/bibliography" xmlns="http://schemas.openxmlformats.org/officeDocument/2006/bibliography" SelectedStyle="\APA.XSL" StyleName="APA"/>
 </file>
 
 <file path=customXml/itemProps1.xml><?xml version="1.0" encoding="utf-8"?>
+<ds:datastoreItem xmlns:ds="http://schemas.openxmlformats.org/officeDocument/2006/customXml" ds:itemID="{FE8987EA-85B6-463E-868D-6C88682E6A93}">
+  <ds:schemaRefs>
+    <ds:schemaRef ds:uri="http://schemas.microsoft.com/sharepoint/v3/contenttype/forms"/>
+  </ds:schemaRefs>
+</ds:datastoreItem>
+</file>
+
+<file path=customXml/itemProps2.xml><?xml version="1.0" encoding="utf-8"?>
+<ds:datastoreItem xmlns:ds="http://schemas.openxmlformats.org/officeDocument/2006/customXml" ds:itemID="{02BFDB42-257E-4E92-A365-C60ACBBE2463}">
+  <ds:schemaRefs>
+    <ds:schemaRef ds:uri="http://schemas.microsoft.com/office/2006/metadata/properties"/>
+  </ds:schemaRefs>
+</ds:datastoreItem>
+</file>
+
+<file path=customXml/itemProps3.xml><?xml version="1.0" encoding="utf-8"?>
 <ds:datastoreItem xmlns:ds="http://schemas.openxmlformats.org/officeDocument/2006/customXml" ds:itemID="{2617E55A-4B5E-4C83-B43E-8E11C4734DCF}">
   <ds:schemaRefs>
     <ds:schemaRef ds:uri="http://schemas.microsoft.com/office/2006/metadata/contentType"/>
@@ -6358,24 +6371,8 @@
 </ds:datastoreItem>
 </file>
 
-<file path=customXml/itemProps2.xml><?xml version="1.0" encoding="utf-8"?>
-<ds:datastoreItem xmlns:ds="http://schemas.openxmlformats.org/officeDocument/2006/customXml" ds:itemID="{02BFDB42-257E-4E92-A365-C60ACBBE2463}">
-  <ds:schemaRefs>
-    <ds:schemaRef ds:uri="http://schemas.microsoft.com/office/2006/metadata/properties"/>
-  </ds:schemaRefs>
-</ds:datastoreItem>
-</file>
-
-<file path=customXml/itemProps3.xml><?xml version="1.0" encoding="utf-8"?>
-<ds:datastoreItem xmlns:ds="http://schemas.openxmlformats.org/officeDocument/2006/customXml" ds:itemID="{FE8987EA-85B6-463E-868D-6C88682E6A93}">
-  <ds:schemaRefs>
-    <ds:schemaRef ds:uri="http://schemas.microsoft.com/sharepoint/v3/contenttype/forms"/>
-  </ds:schemaRefs>
-</ds:datastoreItem>
-</file>
-
 <file path=customXml/itemProps4.xml><?xml version="1.0" encoding="utf-8"?>
-<ds:datastoreItem xmlns:ds="http://schemas.openxmlformats.org/officeDocument/2006/customXml" ds:itemID="{A31D04AA-AC23-4AA7-A887-A3333011A113}">
+<ds:datastoreItem xmlns:ds="http://schemas.openxmlformats.org/officeDocument/2006/customXml" ds:itemID="{15EB955F-4BC2-42E2-BBE4-97CBF3AE41A4}">
   <ds:schemaRefs>
     <ds:schemaRef ds:uri="http://schemas.openxmlformats.org/officeDocument/2006/bibliography"/>
   </ds:schemaRefs>
